--- a/zht/docx/15.content.docx
+++ b/zht/docx/15.content.docx
@@ -4,77 +4,158 @@
   <w:body>
     <w:p/>
     <w:p>
-      <w:r/>
+      <w:pPr/>
+      <w:r>
+        <w:rPr>
+          <w:lang w:val="zh_TW" w:bidi="zh_TW"/>
+        </w:rPr>
+      </w:r>
     </w:p>
     <w:p>
       <w:pPr>
         <w:pStyle w:val="Heading2"/>
       </w:pPr>
       <w:r>
-        <w:t>License Information</w:t>
-      </w:r>
-      <w:r/>
+        <w:rPr>
+          <w:lang w:val="zh_TW" w:bidi="zh_TW"/>
+        </w:rPr>
+        <w:t>Resource: 研讀筆記 - 書籍簡介 (Tyndale)</w:t>
+      </w:r>
+      <w:r>
+        <w:rPr>
+          <w:lang w:val="zh_TW" w:bidi="zh_TW"/>
+        </w:rPr>
+      </w:r>
     </w:p>
     <w:p>
-      <w:r/>
-      <w:r>
-        <w:rPr>
-          <w:b/>
-        </w:rPr>
-        <w:t>Study Notes - Book Intros (Tyndale)</w:t>
-      </w:r>
-      <w:r>
-        <w:t xml:space="preserve"> (Chinese (Traditional)) is based on</w:t>
-      </w:r>
-      <w:r>
-        <w:t xml:space="preserve">: </w:t>
-      </w:r>
-      <w:r>
-        <w:t>Tyndale Open Study Notes</w:t>
-      </w:r>
-      <w:r>
-        <w:t xml:space="preserve">, </w:t>
-      </w:r>
-      <w:hyperlink r:id="rId13">
-        <w:r>
-          <w:rPr>
-            <w:color w:val="0000EE"/>
-            <w:u w:val="single"/>
-          </w:rPr>
-          <w:t>Tyndale House Publishers</w:t>
-        </w:r>
-      </w:hyperlink>
-      <w:r>
-        <w:t xml:space="preserve">, 2019, which is licensed under a </w:t>
-      </w:r>
-      <w:hyperlink r:id="rId14">
-        <w:r>
-          <w:rPr>
-            <w:color w:val="0000EE"/>
-            <w:u w:val="single"/>
-          </w:rPr>
-          <w:t>CC BY-SA 4.0 license</w:t>
-        </w:r>
-      </w:hyperlink>
-      <w:r>
-        <w:t>.</w:t>
-      </w:r>
-      <w:r/>
+      <w:pPr>
+        <w:pStyle w:val="Heading2"/>
+      </w:pPr>
+      <w:r>
+        <w:rPr>
+          <w:lang w:val="zh_TW" w:bidi="zh_TW"/>
+        </w:rPr>
+        <w:t>License Information</w:t>
+      </w:r>
+      <w:r>
+        <w:rPr>
+          <w:lang w:val="zh_TW" w:bidi="zh_TW"/>
+        </w:rPr>
+      </w:r>
     </w:p>
     <w:p>
-      <w:r/>
-      <w:r>
-        <w:t>This PDF version is provided under the same license.</w:t>
-      </w:r>
-      <w:r/>
-      <w:r/>
+      <w:pPr/>
+      <w:r>
+        <w:rPr>
+          <w:lang w:val="zh_TW" w:bidi="zh_TW"/>
+        </w:rPr>
+      </w:r>
+      <w:r>
+        <w:rPr>
+          <w:b/>
+          <w:lang w:val="zh_TW" w:bidi="zh_TW"/>
+        </w:rPr>
+        <w:t>研讀筆記 - 書籍簡介 (Tyndale)</w:t>
+      </w:r>
+      <w:r>
+        <w:rPr>
+          <w:lang w:val="zh_TW" w:bidi="zh_TW"/>
+        </w:rPr>
+        <w:t xml:space="preserve"> (Chinese (Traditional)) is based on</w:t>
+      </w:r>
+      <w:r>
+        <w:rPr>
+          <w:lang w:val="zh_TW" w:bidi="zh_TW"/>
+        </w:rPr>
+        <w:t xml:space="preserve">: </w:t>
+      </w:r>
+      <w:r>
+        <w:rPr>
+          <w:lang w:val="zh_TW" w:bidi="zh_TW"/>
+        </w:rPr>
+        <w:t>Tyndale Open Study Notes</w:t>
+      </w:r>
+      <w:r>
+        <w:rPr>
+          <w:lang w:val="zh_TW" w:bidi="zh_TW"/>
+        </w:rPr>
+        <w:t xml:space="preserve">, </w:t>
+      </w:r>
+      <w:hyperlink r:id="rId13">
+        <w:r>
+          <w:rPr>
+            <w:lang w:val="zh_TW" w:bidi="zh_TW"/>
+          </w:rPr>
+          <w:rPr>
+            <w:color w:val="0000EE"/>
+            <w:u w:val="single"/>
+          </w:rPr>
+          <w:t>Tyndale House Publishers</w:t>
+        </w:r>
+      </w:hyperlink>
+      <w:r>
+        <w:rPr>
+          <w:lang w:val="zh_TW" w:bidi="zh_TW"/>
+        </w:rPr>
+        <w:t xml:space="preserve">, 2019, which is licensed under a </w:t>
+      </w:r>
+      <w:hyperlink r:id="rId14">
+        <w:r>
+          <w:rPr>
+            <w:lang w:val="zh_TW" w:bidi="zh_TW"/>
+          </w:rPr>
+          <w:rPr>
+            <w:color w:val="0000EE"/>
+            <w:u w:val="single"/>
+          </w:rPr>
+          <w:t>CC BY-SA 4.0 license</w:t>
+        </w:r>
+      </w:hyperlink>
+      <w:r>
+        <w:rPr>
+          <w:lang w:val="zh_TW" w:bidi="zh_TW"/>
+        </w:rPr>
+        <w:t>.</w:t>
+      </w:r>
+      <w:r>
+        <w:rPr>
+          <w:lang w:val="zh_TW" w:bidi="zh_TW"/>
+        </w:rPr>
+      </w:r>
     </w:p>
     <w:p>
+      <w:pPr/>
+      <w:r>
+        <w:rPr>
+          <w:lang w:val="zh_TW" w:bidi="zh_TW"/>
+        </w:rPr>
+      </w:r>
+      <w:r>
+        <w:rPr>
+          <w:lang w:val="zh_TW" w:bidi="zh_TW"/>
+        </w:rPr>
+        <w:t>This PDF version is provided under the same license.</w:t>
+      </w:r>
+      <w:r>
+        <w:rPr>
+          <w:lang w:val="zh_TW" w:bidi="zh_TW"/>
+        </w:rPr>
+      </w:r>
+      <w:r>
+        <w:rPr>
+          <w:lang w:val="zh_TW" w:bidi="zh_TW"/>
+        </w:rPr>
+      </w:r>
+    </w:p>
+    <w:p>
       <w:pPr>
         <w:pStyle w:val="Heading1"/>
       </w:pPr>
       <w:r>
-        <w:t>Study Notes - Book Intros (Tyndale)</w:t>
+        <w:rPr>
+          <w:lang w:val="zh_TW" w:bidi="zh_TW"/>
+        </w:rPr>
+        <w:t>研讀筆記 - 書籍簡介 (Tyndale)</w:t>
       </w:r>
     </w:p>
     <w:p>
@@ -96,649 +177,1293 @@
       </w:pPr>
     </w:p>
     <w:p>
-      <w:r/>
+      <w:pPr/>
+      <w:r>
+        <w:rPr>
+          <w:lang w:val="zh_TW" w:bidi="zh_TW"/>
+        </w:rPr>
+      </w:r>
     </w:p>
     <w:p>
       <w:pPr>
         <w:pStyle w:val="Heading2"/>
       </w:pPr>
       <w:r>
-        <w:t>以斯拉記</w:t>
-      </w:r>
-      <w:r/>
+        <w:rPr>
+          <w:lang w:val="zh_TW" w:bidi="zh_TW"/>
+        </w:rPr>
+        <w:t>EZR</w:t>
+      </w:r>
+      <w:r>
+        <w:rPr>
+          <w:lang w:val="zh_TW" w:bidi="zh_TW"/>
+        </w:rPr>
+      </w:r>
     </w:p>
     <w:p>
-      <w:r/>
-      <w:r>
-        <w:t>以斯拉記述了神的奇妙作為，以色列人被擄至巴比倫七十年後，祂將他們帶回耶路撒冷。這些被恢復的群體努力抵擋外邦影響，重建聖殿，並對付人們因為選擇世俗價值、不遵行神旨意而陷入的罪。在以斯拉記中，我們看到神如何供應並保護那些信靠祂，並忠心遵行祂話語的人。</w:t>
+      <w:pPr/>
+      <w:r>
+        <w:rPr>
+          <w:lang w:val="zh_TW" w:bidi="zh_TW"/>
+        </w:rPr>
+      </w:r>
+      <w:r>
+        <w:rPr>
+          <w:i/>
+          <w:lang w:val="zh_TW" w:bidi="zh_TW"/>
+        </w:rPr>
+        <w:t>以斯拉記</w:t>
+      </w:r>
+      <w:r>
+        <w:rPr>
+          <w:lang w:val="zh_TW" w:bidi="zh_TW"/>
+        </w:rPr>
       </w:r>
     </w:p>
     <w:p>
-      <w:pPr>
-        <w:pStyle w:val="Heading1"/>
-      </w:pPr>
-      <w:r>
-        <w:t>背景</w:t>
+      <w:pPr/>
+      <w:r>
+        <w:rPr>
+          <w:lang w:val="zh_TW" w:bidi="zh_TW"/>
+        </w:rPr>
+      </w:r>
+      <w:r>
+        <w:rPr>
+          <w:lang w:val="zh_TW" w:bidi="zh_TW"/>
+        </w:rPr>
+        <w:t xml:space="preserve"> </w:t>
+      </w:r>
+      <w:r>
+        <w:rPr>
+          <w:lang w:val="zh_TW" w:bidi="zh_TW"/>
+        </w:rPr>
+      </w:r>
+      <w:r>
+        <w:rPr>
+          <w:lang w:val="zh_TW" w:bidi="zh_TW"/>
+        </w:rPr>
       </w:r>
     </w:p>
     <w:p>
-      <w:r/>
-      <w:r>
-        <w:t>以斯拉於公元前458年來到耶路撒冷，大約130年前，神因猶大持續犯罪而懲罰他們，差遣巴比倫人摧毀耶路撒冷，毀壞聖殿，並擄走成千上萬的人進入被擄之地（見</w:t>
-      </w:r>
-      <w:hyperlink r:id="rId15">
-        <w:r>
-          <w:rPr>
-            <w:color w:val="0000EE"/>
-            <w:u w:val="single"/>
-          </w:rPr>
-          <w:t>王下25:1–30</w:t>
-        </w:r>
-      </w:hyperlink>
-      <w:r>
-        <w:t>）。以色列人被擄巴比倫期間，他們可以建造房屋、開墾園地，並擁有一定程度的宗教自由，過著相對穩定的生活（</w:t>
-      </w:r>
-      <w:hyperlink r:id="rId16">
-        <w:r>
-          <w:rPr>
-            <w:color w:val="0000EE"/>
-            <w:u w:val="single"/>
-          </w:rPr>
-          <w:t>耶29:4–5</w:t>
-        </w:r>
-      </w:hyperlink>
-      <w:r>
-        <w:t>）。其中一些人甚至獲得了顯赫的地位（</w:t>
-      </w:r>
-      <w:hyperlink r:id="rId17">
-        <w:r>
-          <w:rPr>
-            <w:color w:val="0000EE"/>
-            <w:u w:val="single"/>
-          </w:rPr>
-          <w:t>但3</w:t>
-        </w:r>
-      </w:hyperlink>
-      <w:r>
-        <w:t>，</w:t>
-      </w:r>
-      <w:hyperlink r:id="rId18">
-        <w:r>
-          <w:rPr>
-            <w:color w:val="0000EE"/>
-            <w:u w:val="single"/>
-          </w:rPr>
-          <w:t>6章</w:t>
-        </w:r>
-      </w:hyperlink>
-      <w:r>
-        <w:t>）。</w:t>
-      </w:r>
+      <w:pPr>
+        <w:sectPr>
+          <w:footnotePr>
+            <w:numRestart w:val="eachSect"/>
+          </w:footnotePr>
+          <w:type w:val="continuous"/>
+          <w:pgSz w:w="12240" w:h="15840" w:code="1"/>
+          <w:pgMar w:top="1440" w:right="1440" w:bottom="1440" w:left="1440" w:header="504" w:footer="504" w:gutter="0"/>
+          <w:cols w:space="708"/>
+          <w:titlePg/>
+          <w:docGrid w:linePitch="360"/>
+        </w:sectPr>
+      </w:pPr>
     </w:p>
     <w:p>
-      <w:r/>
-      <w:r>
-        <w:t>神曾應許，在七十年後要帶祂的百姓歸回聖地（</w:t>
-      </w:r>
-      <w:hyperlink r:id="rId19">
-        <w:r>
-          <w:rPr>
-            <w:color w:val="0000EE"/>
-            <w:u w:val="single"/>
-          </w:rPr>
-          <w:t>代下36:21；</w:t>
-        </w:r>
-      </w:hyperlink>
-      <w:hyperlink r:id="rId20">
-        <w:r>
-          <w:rPr>
-            <w:color w:val="0000EE"/>
-            <w:u w:val="single"/>
-          </w:rPr>
-          <w:t>耶25:12，</w:t>
-        </w:r>
-      </w:hyperlink>
-      <w:hyperlink r:id="rId21">
-        <w:r>
-          <w:rPr>
-            <w:color w:val="0000EE"/>
-            <w:u w:val="single"/>
-          </w:rPr>
-          <w:t>29:10</w:t>
-        </w:r>
-      </w:hyperlink>
-      <w:r>
-        <w:t>）。大約公元前559年，波斯王子塞魯士二世征服了瑪代，並將其納入後來的波斯帝國。然後，在公元前539年，波斯人擊敗了巴比倫人，為神的應許實現鋪平道路。在公元前538年，塞魯士開始允許猶太人離開巴比倫，首批被擄歸回的人由設巴薩率領返回故土（</w:t>
-      </w:r>
-      <w:hyperlink r:id="rId22">
-        <w:r>
-          <w:rPr>
-            <w:color w:val="0000EE"/>
-            <w:u w:val="single"/>
-          </w:rPr>
-          <w:t>拉1:1–8</w:t>
-        </w:r>
-      </w:hyperlink>
-      <w:r>
-        <w:t>）。</w:t>
+      <w:pPr/>
+      <w:r>
+        <w:rPr>
+          <w:lang w:val="zh_TW" w:bidi="zh_TW"/>
+        </w:rPr>
       </w:r>
     </w:p>
     <w:p>
-      <w:r/>
-      <w:r>
-        <w:t>當以色列和猶大的百姓被擄到外邦之地時，亞述人和巴比倫人將其它被征服的民族，安置在以色列地。當歸回的猶太被擄者返回時，發現這些外邦人已經居住在他們想重新獲得和重建的土地上。這些外邦人聲稱自己敬拜與猶太人相同的神，但實際上，他們所推崇的是一種「大熔爐式」的宗教，將異教信仰與猶太教的觀念和實踐混合起來。這些外邦人希望與歸回的猶太人一同敬拜神，但猶太人認為這樣做會導致屬靈上的妥協（</w:t>
-      </w:r>
-      <w:hyperlink r:id="rId23">
-        <w:r>
-          <w:rPr>
-            <w:color w:val="0000EE"/>
-            <w:u w:val="single"/>
-          </w:rPr>
-          <w:t>4:3</w:t>
-        </w:r>
-      </w:hyperlink>
-      <w:r>
-        <w:t>），因此拒絕讓外邦人參與他們的群體。結果，居住在該地的外邦人開始激烈反對猶太群體。雖然這樣的堅持導致其後多年衝突，並延遲聖殿重建，但被擄的經歷令猶太人明白，在信仰純正方面的妥協將帶來更嚴重的後果。</w:t>
+      <w:pPr>
+        <w:pStyle w:val="Heading2"/>
+      </w:pPr>
+      <w:r>
+        <w:rPr>
+          <w:lang w:val="zh_TW" w:bidi="zh_TW"/>
+        </w:rPr>
+        <w:t>以斯拉記</w:t>
+      </w:r>
+      <w:r>
+        <w:rPr>
+          <w:lang w:val="zh_TW" w:bidi="zh_TW"/>
+        </w:rPr>
       </w:r>
     </w:p>
     <w:p>
-      <w:r/>
-      <w:r>
-        <w:t>幾十年後，以斯拉來到耶路撒冷，發現一些以色列人與外邦人通婚，違背了他們的信仰（</w:t>
-      </w:r>
-      <w:hyperlink r:id="rId24">
-        <w:r>
-          <w:rPr>
-            <w:color w:val="0000EE"/>
-            <w:u w:val="single"/>
-          </w:rPr>
-          <w:t>9:1–2</w:t>
-        </w:r>
-      </w:hyperlink>
-      <w:r>
-        <w:t>）。神明確禁止這樣的婚姻，因為這不可避免會導致接受異教信仰（</w:t>
-      </w:r>
-      <w:hyperlink r:id="rId25">
-        <w:r>
-          <w:rPr>
-            <w:color w:val="0000EE"/>
-            <w:u w:val="single"/>
-          </w:rPr>
-          <w:t>申7:3–4</w:t>
-        </w:r>
-      </w:hyperlink>
-      <w:r>
-        <w:t>；</w:t>
-      </w:r>
-      <w:hyperlink r:id="rId26">
-        <w:r>
-          <w:rPr>
-            <w:color w:val="0000EE"/>
-            <w:u w:val="single"/>
-          </w:rPr>
-          <w:t>書23:12–13</w:t>
-        </w:r>
-      </w:hyperlink>
-      <w:r>
-        <w:t>）。若不認罪悔改，這樣的罪必定會招致神的審判（</w:t>
-      </w:r>
-      <w:hyperlink r:id="rId27">
-        <w:r>
-          <w:rPr>
-            <w:color w:val="0000EE"/>
-            <w:u w:val="single"/>
-          </w:rPr>
-          <w:t>9:13–15，</w:t>
-        </w:r>
-      </w:hyperlink>
-      <w:hyperlink r:id="rId28">
-        <w:r>
-          <w:rPr>
-            <w:color w:val="0000EE"/>
-            <w:u w:val="single"/>
-          </w:rPr>
-          <w:t>10:14</w:t>
-        </w:r>
-      </w:hyperlink>
-      <w:r>
-        <w:t>）。於是，以斯拉帶領百姓與外邦人分別出來，並重新立約歸向神（</w:t>
-      </w:r>
-      <w:hyperlink r:id="rId29">
-        <w:r>
-          <w:rPr>
-            <w:color w:val="0000EE"/>
-            <w:u w:val="single"/>
-          </w:rPr>
-          <w:t>10:1–11</w:t>
-        </w:r>
-      </w:hyperlink>
-      <w:r>
-        <w:t>）。</w:t>
+      <w:pPr/>
+      <w:r>
+        <w:rPr>
+          <w:lang w:val="zh_TW" w:bidi="zh_TW"/>
+        </w:rPr>
+      </w:r>
+      <w:r>
+        <w:rPr>
+          <w:lang w:val="zh_TW" w:bidi="zh_TW"/>
+        </w:rPr>
+        <w:t>以斯拉記述了神的奇妙作為，以色列人被擄至巴比倫七十年後，祂將他們帶回耶路撒冷。這些被恢復的群體努力抵擋外邦影響，重建聖殿，並對付人們因為選擇世俗價值、不遵行神旨意而陷入的罪。在以斯拉記中，我們看到神如何供應並保護那些信靠祂，並忠心遵行祂話語的人。</w:t>
       </w:r>
     </w:p>
     <w:p>
       <w:pPr>
-        <w:pStyle w:val="Heading1"/>
-      </w:pPr>
-      <w:r>
-        <w:t>按時間順序的概要</w:t>
+        <w:pStyle w:val="Heading2"/>
+      </w:pPr>
+      <w:r>
+        <w:rPr>
+          <w:lang w:val="zh_TW" w:bidi="zh_TW"/>
+        </w:rPr>
+        <w:t>背景</w:t>
       </w:r>
     </w:p>
     <w:p>
-      <w:r/>
-      <w:r>
-        <w:t>以斯拉回顧了公元前538年至450年間在猶大發生的事。</w:t>
+      <w:pPr/>
+      <w:r>
+        <w:rPr>
+          <w:lang w:val="zh_TW" w:bidi="zh_TW"/>
+        </w:rPr>
+      </w:r>
+      <w:r>
+        <w:rPr>
+          <w:lang w:val="zh_TW" w:bidi="zh_TW"/>
+        </w:rPr>
+        <w:t>以斯拉於公元前458年來到耶路撒冷，大約130年前，神因猶大持續犯罪而懲罰他們，差遣巴比倫人摧毀耶路撒冷，毀壞聖殿，並擄走成千上萬的人進入被擄之地（見</w:t>
+      </w:r>
+      <w:hyperlink r:id="rId15">
+        <w:r>
+          <w:rPr>
+            <w:lang w:val="zh_TW" w:bidi="zh_TW"/>
+          </w:rPr>
+          <w:rPr>
+            <w:color w:val="0000EE"/>
+            <w:u w:val="single"/>
+          </w:rPr>
+          <w:t>王下25:1–30</w:t>
+        </w:r>
+      </w:hyperlink>
+      <w:r>
+        <w:rPr>
+          <w:lang w:val="zh_TW" w:bidi="zh_TW"/>
+        </w:rPr>
+        <w:t>）。以色列人被擄巴比倫期間，他們可以建造房屋、開墾園地，並擁有一定程度的宗教自由，過著相對穩定的生活（</w:t>
+      </w:r>
+      <w:hyperlink r:id="rId16">
+        <w:r>
+          <w:rPr>
+            <w:lang w:val="zh_TW" w:bidi="zh_TW"/>
+          </w:rPr>
+          <w:rPr>
+            <w:color w:val="0000EE"/>
+            <w:u w:val="single"/>
+          </w:rPr>
+          <w:t>耶29:4–5</w:t>
+        </w:r>
+      </w:hyperlink>
+      <w:r>
+        <w:rPr>
+          <w:lang w:val="zh_TW" w:bidi="zh_TW"/>
+        </w:rPr>
+        <w:t>）。其中一些人甚至獲得了顯赫的地位（</w:t>
+      </w:r>
+      <w:hyperlink r:id="rId17">
+        <w:r>
+          <w:rPr>
+            <w:lang w:val="zh_TW" w:bidi="zh_TW"/>
+          </w:rPr>
+          <w:rPr>
+            <w:color w:val="0000EE"/>
+            <w:u w:val="single"/>
+          </w:rPr>
+          <w:t>但3</w:t>
+        </w:r>
+      </w:hyperlink>
+      <w:r>
+        <w:rPr>
+          <w:lang w:val="zh_TW" w:bidi="zh_TW"/>
+        </w:rPr>
+        <w:t>，</w:t>
+      </w:r>
+      <w:hyperlink r:id="rId18">
+        <w:r>
+          <w:rPr>
+            <w:lang w:val="zh_TW" w:bidi="zh_TW"/>
+          </w:rPr>
+          <w:rPr>
+            <w:color w:val="0000EE"/>
+            <w:u w:val="single"/>
+          </w:rPr>
+          <w:t>6章</w:t>
+        </w:r>
+      </w:hyperlink>
+      <w:r>
+        <w:rPr>
+          <w:lang w:val="zh_TW" w:bidi="zh_TW"/>
+        </w:rPr>
+        <w:t>）。</w:t>
       </w:r>
     </w:p>
     <w:p>
-      <w:r/>
-      <w:r>
-        <w:t>公元前538–536年。在塞魯士頒布允許猶太人返回故土的詔令後（公元前538年，</w:t>
-      </w:r>
-      <w:hyperlink r:id="rId30">
-        <w:r>
-          <w:rPr>
-            <w:color w:val="0000EE"/>
-            <w:u w:val="single"/>
-          </w:rPr>
-          <w:t>1:1–4</w:t>
-        </w:r>
-      </w:hyperlink>
-      <w:r>
-        <w:t>），約有 50,000名歸回者啟程前往耶路撒冷。他們在當地重建猶太群體，建立新的祭壇（</w:t>
-      </w:r>
-      <w:hyperlink r:id="rId31">
-        <w:r>
-          <w:rPr>
-            <w:color w:val="0000EE"/>
-            <w:u w:val="single"/>
-          </w:rPr>
-          <w:t>1:5–3:6</w:t>
-        </w:r>
-      </w:hyperlink>
-      <w:r>
-        <w:t>），並開始重建聖殿（</w:t>
-      </w:r>
-      <w:hyperlink r:id="rId32">
-        <w:r>
-          <w:rPr>
-            <w:color w:val="0000EE"/>
-            <w:u w:val="single"/>
-          </w:rPr>
-          <w:t>3:7–13</w:t>
-        </w:r>
-      </w:hyperlink>
-      <w:r>
-        <w:t>）。這些猶太人拒絕與當地的不信者聯合，以保持信仰純正。然而，當地的反對勢力很快導致重建工程停滯（</w:t>
-      </w:r>
-      <w:hyperlink r:id="rId33">
-        <w:r>
-          <w:rPr>
-            <w:color w:val="0000EE"/>
-            <w:u w:val="single"/>
-          </w:rPr>
-          <w:t>4:1–5</w:t>
-        </w:r>
-      </w:hyperlink>
-      <w:r>
+      <w:pPr/>
+      <w:r>
+        <w:rPr>
+          <w:lang w:val="zh_TW" w:bidi="zh_TW"/>
+        </w:rPr>
+      </w:r>
+      <w:r>
+        <w:rPr>
+          <w:lang w:val="zh_TW" w:bidi="zh_TW"/>
+        </w:rPr>
+        <w:t>神曾應許，在七十年後要帶祂的百姓歸回聖地（</w:t>
+      </w:r>
+      <w:hyperlink r:id="rId19">
+        <w:r>
+          <w:rPr>
+            <w:lang w:val="zh_TW" w:bidi="zh_TW"/>
+          </w:rPr>
+          <w:rPr>
+            <w:color w:val="0000EE"/>
+            <w:u w:val="single"/>
+          </w:rPr>
+          <w:t>代下36:21；</w:t>
+        </w:r>
+      </w:hyperlink>
+      <w:hyperlink r:id="rId20">
+        <w:r>
+          <w:rPr>
+            <w:lang w:val="zh_TW" w:bidi="zh_TW"/>
+          </w:rPr>
+          <w:rPr>
+            <w:color w:val="0000EE"/>
+            <w:u w:val="single"/>
+          </w:rPr>
+          <w:t>耶25:12，</w:t>
+        </w:r>
+      </w:hyperlink>
+      <w:hyperlink r:id="rId21">
+        <w:r>
+          <w:rPr>
+            <w:lang w:val="zh_TW" w:bidi="zh_TW"/>
+          </w:rPr>
+          <w:rPr>
+            <w:color w:val="0000EE"/>
+            <w:u w:val="single"/>
+          </w:rPr>
+          <w:t>29:10</w:t>
+        </w:r>
+      </w:hyperlink>
+      <w:r>
+        <w:rPr>
+          <w:lang w:val="zh_TW" w:bidi="zh_TW"/>
+        </w:rPr>
+        <w:t>）。大約公元前559年，波斯王子塞魯士二世征服了瑪代，並將其納入後來的波斯帝國。然後，在公元前539年，波斯人擊敗了巴比倫人，為神的應許實現鋪平道路。在公元前538年，塞魯士開始允許猶太人離開巴比倫，首批被擄歸回的人由設巴薩率領返回故土（</w:t>
+      </w:r>
+      <w:hyperlink r:id="rId22">
+        <w:r>
+          <w:rPr>
+            <w:lang w:val="zh_TW" w:bidi="zh_TW"/>
+          </w:rPr>
+          <w:rPr>
+            <w:color w:val="0000EE"/>
+            <w:u w:val="single"/>
+          </w:rPr>
+          <w:t>拉1:1–8</w:t>
+        </w:r>
+      </w:hyperlink>
+      <w:r>
+        <w:rPr>
+          <w:lang w:val="zh_TW" w:bidi="zh_TW"/>
+        </w:rPr>
         <w:t>）。</w:t>
       </w:r>
     </w:p>
     <w:p>
-      <w:r/>
-      <w:r>
-        <w:t>公元前520–515年。將近二十年後，神藉著先知哈該和撒迦利亞激勵祂的百姓繼續重建聖殿（</w:t>
-      </w:r>
-      <w:hyperlink r:id="rId34">
-        <w:r>
-          <w:rPr>
-            <w:color w:val="0000EE"/>
-            <w:u w:val="single"/>
-          </w:rPr>
-          <w:t>5:1–6:12</w:t>
-        </w:r>
-      </w:hyperlink>
-      <w:r>
-        <w:t>）。猶太人回應神的呼召，在波斯的支持下，在公元前515年完成聖殿的重建，此後未再受到干擾（另見</w:t>
-      </w:r>
-      <w:hyperlink r:id="rId35">
-        <w:r>
-          <w:rPr>
-            <w:color w:val="0000EE"/>
-            <w:u w:val="single"/>
-          </w:rPr>
-          <w:t>該1:2–6；</w:t>
-        </w:r>
-      </w:hyperlink>
-      <w:hyperlink r:id="rId36">
-        <w:r>
-          <w:rPr>
-            <w:color w:val="0000EE"/>
-            <w:u w:val="single"/>
-          </w:rPr>
-          <w:t>亞4:9，</w:t>
-        </w:r>
-      </w:hyperlink>
-      <w:hyperlink r:id="rId37">
-        <w:r>
-          <w:rPr>
-            <w:color w:val="0000EE"/>
-            <w:u w:val="single"/>
-          </w:rPr>
-          <w:t>6:12–15，</w:t>
-        </w:r>
-      </w:hyperlink>
-      <w:hyperlink r:id="rId38">
-        <w:r>
-          <w:rPr>
-            <w:color w:val="0000EE"/>
-            <w:u w:val="single"/>
-          </w:rPr>
-          <w:t>8:9</w:t>
-        </w:r>
-      </w:hyperlink>
-      <w:r>
-        <w:t>）。</w:t>
+      <w:pPr/>
+      <w:r>
+        <w:rPr>
+          <w:lang w:val="zh_TW" w:bidi="zh_TW"/>
+        </w:rPr>
+      </w:r>
+      <w:r>
+        <w:rPr>
+          <w:lang w:val="zh_TW" w:bidi="zh_TW"/>
+        </w:rPr>
+        <w:t>當以色列和猶大的百姓被擄到外邦之地時，亞述人和巴比倫人將其它被征服的民族，安置在以色列地。當歸回的猶太被擄者返回時，發現這些外邦人已經居住在他們想重新獲得和重建的土地上。這些外邦人聲稱自己敬拜與猶太人相同的神，但實際上，他們所推崇的是一種「大熔爐式」的宗教，將異教信仰與猶太教的觀念和實踐混合起來。這些外邦人希望與歸回的猶太人一同敬拜神，但猶太人認為這樣做會導致屬靈上的妥協（</w:t>
+      </w:r>
+      <w:hyperlink r:id="rId23">
+        <w:r>
+          <w:rPr>
+            <w:lang w:val="zh_TW" w:bidi="zh_TW"/>
+          </w:rPr>
+          <w:rPr>
+            <w:color w:val="0000EE"/>
+            <w:u w:val="single"/>
+          </w:rPr>
+          <w:t>4:3</w:t>
+        </w:r>
+      </w:hyperlink>
+      <w:r>
+        <w:rPr>
+          <w:lang w:val="zh_TW" w:bidi="zh_TW"/>
+        </w:rPr>
+        <w:t>），因此拒絕讓外邦人參與他們的群體。結果，居住在該地的外邦人開始激烈反對猶太群體。雖然這樣的堅持導致其後多年衝突，並延遲聖殿重建，但被擄的經歷令猶太人明白，在信仰純正方面的妥協將帶來更嚴重的後果。</w:t>
       </w:r>
     </w:p>
     <w:p>
-      <w:r/>
-      <w:r>
-        <w:t>公元前486–445年。後來，猶太人在初步嘗試重建城牆時遭遇反對（</w:t>
-      </w:r>
-      <w:hyperlink r:id="rId39">
-        <w:r>
-          <w:rPr>
-            <w:color w:val="0000EE"/>
-            <w:u w:val="single"/>
-          </w:rPr>
-          <w:t>拉4:6–23</w:t>
-        </w:r>
-      </w:hyperlink>
-      <w:r>
+      <w:pPr/>
+      <w:r>
+        <w:rPr>
+          <w:lang w:val="zh_TW" w:bidi="zh_TW"/>
+        </w:rPr>
+      </w:r>
+      <w:r>
+        <w:rPr>
+          <w:lang w:val="zh_TW" w:bidi="zh_TW"/>
+        </w:rPr>
+        <w:t>幾十年後，以斯拉來到耶路撒冷，發現一些以色列人與外邦人通婚，違背了他們的信仰（</w:t>
+      </w:r>
+      <w:hyperlink r:id="rId24">
+        <w:r>
+          <w:rPr>
+            <w:lang w:val="zh_TW" w:bidi="zh_TW"/>
+          </w:rPr>
+          <w:rPr>
+            <w:color w:val="0000EE"/>
+            <w:u w:val="single"/>
+          </w:rPr>
+          <w:t>9:1–2</w:t>
+        </w:r>
+      </w:hyperlink>
+      <w:r>
+        <w:rPr>
+          <w:lang w:val="zh_TW" w:bidi="zh_TW"/>
+        </w:rPr>
+        <w:t>）。神明確禁止這樣的婚姻，因為這不可避免會導致接受異教信仰（</w:t>
+      </w:r>
+      <w:hyperlink r:id="rId25">
+        <w:r>
+          <w:rPr>
+            <w:lang w:val="zh_TW" w:bidi="zh_TW"/>
+          </w:rPr>
+          <w:rPr>
+            <w:color w:val="0000EE"/>
+            <w:u w:val="single"/>
+          </w:rPr>
+          <w:t>申7:3–4</w:t>
+        </w:r>
+      </w:hyperlink>
+      <w:r>
+        <w:rPr>
+          <w:lang w:val="zh_TW" w:bidi="zh_TW"/>
+        </w:rPr>
+        <w:t>；</w:t>
+      </w:r>
+      <w:hyperlink r:id="rId26">
+        <w:r>
+          <w:rPr>
+            <w:lang w:val="zh_TW" w:bidi="zh_TW"/>
+          </w:rPr>
+          <w:rPr>
+            <w:color w:val="0000EE"/>
+            <w:u w:val="single"/>
+          </w:rPr>
+          <w:t>書23:12–13</w:t>
+        </w:r>
+      </w:hyperlink>
+      <w:r>
+        <w:rPr>
+          <w:lang w:val="zh_TW" w:bidi="zh_TW"/>
+        </w:rPr>
+        <w:t>）。若不認罪悔改，這樣的罪必定會招致神的審判（</w:t>
+      </w:r>
+      <w:hyperlink r:id="rId27">
+        <w:r>
+          <w:rPr>
+            <w:lang w:val="zh_TW" w:bidi="zh_TW"/>
+          </w:rPr>
+          <w:rPr>
+            <w:color w:val="0000EE"/>
+            <w:u w:val="single"/>
+          </w:rPr>
+          <w:t>9:13–15，</w:t>
+        </w:r>
+      </w:hyperlink>
+      <w:hyperlink r:id="rId28">
+        <w:r>
+          <w:rPr>
+            <w:lang w:val="zh_TW" w:bidi="zh_TW"/>
+          </w:rPr>
+          <w:rPr>
+            <w:color w:val="0000EE"/>
+            <w:u w:val="single"/>
+          </w:rPr>
+          <w:t>10:14</w:t>
+        </w:r>
+      </w:hyperlink>
+      <w:r>
+        <w:rPr>
+          <w:lang w:val="zh_TW" w:bidi="zh_TW"/>
+        </w:rPr>
+        <w:t>）。於是，以斯拉帶領百姓與外邦人分別出來，並重新立約歸向神（</w:t>
+      </w:r>
+      <w:hyperlink r:id="rId29">
+        <w:r>
+          <w:rPr>
+            <w:lang w:val="zh_TW" w:bidi="zh_TW"/>
+          </w:rPr>
+          <w:rPr>
+            <w:color w:val="0000EE"/>
+            <w:u w:val="single"/>
+          </w:rPr>
+          <w:t>10:1–11</w:t>
+        </w:r>
+      </w:hyperlink>
+      <w:r>
+        <w:rPr>
+          <w:lang w:val="zh_TW" w:bidi="zh_TW"/>
+        </w:rPr>
         <w:t>）。</w:t>
       </w:r>
     </w:p>
     <w:p>
-      <w:r/>
-      <w:r>
-        <w:t>公元前458年。以斯拉前往耶路撒冷處理政府事務。他發現一些百姓未遵守摩西的律法，與不信的外族人通婚，玷污了以色列的聖潔。以斯拉為此向神祈求憐憫，並主持了正式的司法調查。許多以色列人悔改認罪，與外邦妻子離婚（</w:t>
-      </w:r>
-      <w:hyperlink r:id="rId40">
-        <w:r>
-          <w:rPr>
-            <w:color w:val="0000EE"/>
-            <w:u w:val="single"/>
-          </w:rPr>
-          <w:t>9:1–10:44</w:t>
-        </w:r>
-      </w:hyperlink>
-      <w:r>
-        <w:t>）。</w:t>
+      <w:pPr>
+        <w:pStyle w:val="Heading2"/>
+      </w:pPr>
+      <w:r>
+        <w:rPr>
+          <w:lang w:val="zh_TW" w:bidi="zh_TW"/>
+        </w:rPr>
+        <w:t>按時間順序的概要</w:t>
       </w:r>
     </w:p>
     <w:p>
-      <w:r/>
-      <w:r>
-        <w:t>公元前445年。尼希米抵達耶路撒冷，在極大的反對和困難中，成功重建了城牆（見</w:t>
-      </w:r>
-      <w:hyperlink r:id="rId41">
-        <w:r>
-          <w:rPr>
-            <w:color w:val="0000EE"/>
-            <w:u w:val="single"/>
-          </w:rPr>
-          <w:t>尼1–7章</w:t>
-        </w:r>
-      </w:hyperlink>
-      <w:r>
-        <w:t>）。</w:t>
+      <w:pPr/>
+      <w:r>
+        <w:rPr>
+          <w:lang w:val="zh_TW" w:bidi="zh_TW"/>
+        </w:rPr>
+      </w:r>
+      <w:r>
+        <w:rPr>
+          <w:lang w:val="zh_TW" w:bidi="zh_TW"/>
+        </w:rPr>
+        <w:t>以斯拉回顧了公元前538年至450年間在猶大發生的事。</w:t>
       </w:r>
     </w:p>
     <w:p>
-      <w:pPr>
-        <w:pStyle w:val="Heading1"/>
-      </w:pPr>
-      <w:r>
-        <w:t>作者</w:t>
+      <w:pPr/>
+      <w:r>
+        <w:rPr>
+          <w:lang w:val="zh_TW" w:bidi="zh_TW"/>
+        </w:rPr>
+      </w:r>
+      <w:r>
+        <w:rPr>
+          <w:lang w:val="zh_TW" w:bidi="zh_TW"/>
+        </w:rPr>
+        <w:t>公元前538–536年。在塞魯士頒布允許猶太人返回故土的詔令後（公元前538年，</w:t>
+      </w:r>
+      <w:hyperlink r:id="rId30">
+        <w:r>
+          <w:rPr>
+            <w:lang w:val="zh_TW" w:bidi="zh_TW"/>
+          </w:rPr>
+          <w:rPr>
+            <w:color w:val="0000EE"/>
+            <w:u w:val="single"/>
+          </w:rPr>
+          <w:t>1:1–4</w:t>
+        </w:r>
+      </w:hyperlink>
+      <w:r>
+        <w:rPr>
+          <w:lang w:val="zh_TW" w:bidi="zh_TW"/>
+        </w:rPr>
+        <w:t>），約有 50,000名歸回者啟程前往耶路撒冷。他們在當地重建猶太群體，建立新的祭壇（</w:t>
+      </w:r>
+      <w:hyperlink r:id="rId31">
+        <w:r>
+          <w:rPr>
+            <w:lang w:val="zh_TW" w:bidi="zh_TW"/>
+          </w:rPr>
+          <w:rPr>
+            <w:color w:val="0000EE"/>
+            <w:u w:val="single"/>
+          </w:rPr>
+          <w:t>1:5–3:6</w:t>
+        </w:r>
+      </w:hyperlink>
+      <w:r>
+        <w:rPr>
+          <w:lang w:val="zh_TW" w:bidi="zh_TW"/>
+        </w:rPr>
+        <w:t>），並開始重建聖殿（</w:t>
+      </w:r>
+      <w:hyperlink r:id="rId32">
+        <w:r>
+          <w:rPr>
+            <w:lang w:val="zh_TW" w:bidi="zh_TW"/>
+          </w:rPr>
+          <w:rPr>
+            <w:color w:val="0000EE"/>
+            <w:u w:val="single"/>
+          </w:rPr>
+          <w:t>3:7–13</w:t>
+        </w:r>
+      </w:hyperlink>
+      <w:r>
+        <w:rPr>
+          <w:lang w:val="zh_TW" w:bidi="zh_TW"/>
+        </w:rPr>
+        <w:t>）。這些猶太人拒絕與當地的不信者聯合，以保持信仰純正。然而，當地的反對勢力很快導致重建工程停滯（</w:t>
+      </w:r>
+      <w:hyperlink r:id="rId33">
+        <w:r>
+          <w:rPr>
+            <w:lang w:val="zh_TW" w:bidi="zh_TW"/>
+          </w:rPr>
+          <w:rPr>
+            <w:color w:val="0000EE"/>
+            <w:u w:val="single"/>
+          </w:rPr>
+          <w:t>4:1–5</w:t>
+        </w:r>
+      </w:hyperlink>
+      <w:r>
+        <w:rPr>
+          <w:lang w:val="zh_TW" w:bidi="zh_TW"/>
+        </w:rPr>
+        <w:t>）。</w:t>
       </w:r>
     </w:p>
     <w:p>
-      <w:r/>
-      <w:r>
-        <w:t>傳統上，以斯拉記和尼希米記被認為是由以斯拉所寫的同一書卷。以斯拉身為文士，應該能夠接觸到書中所包含的許多官方文件。</w:t>
+      <w:pPr/>
+      <w:r>
+        <w:rPr>
+          <w:lang w:val="zh_TW" w:bidi="zh_TW"/>
+        </w:rPr>
+      </w:r>
+      <w:r>
+        <w:rPr>
+          <w:lang w:val="zh_TW" w:bidi="zh_TW"/>
+        </w:rPr>
+        <w:t>公元前520–515年。將近二十年後，神藉著先知哈該和撒迦利亞激勵祂的百姓繼續重建聖殿（</w:t>
+      </w:r>
+      <w:hyperlink r:id="rId34">
+        <w:r>
+          <w:rPr>
+            <w:lang w:val="zh_TW" w:bidi="zh_TW"/>
+          </w:rPr>
+          <w:rPr>
+            <w:color w:val="0000EE"/>
+            <w:u w:val="single"/>
+          </w:rPr>
+          <w:t>5:1–6:12</w:t>
+        </w:r>
+      </w:hyperlink>
+      <w:r>
+        <w:rPr>
+          <w:lang w:val="zh_TW" w:bidi="zh_TW"/>
+        </w:rPr>
+        <w:t>）。猶太人回應神的呼召，在波斯的支持下，在公元前515年完成聖殿的重建，此後未再受到干擾（另見</w:t>
+      </w:r>
+      <w:hyperlink r:id="rId35">
+        <w:r>
+          <w:rPr>
+            <w:lang w:val="zh_TW" w:bidi="zh_TW"/>
+          </w:rPr>
+          <w:rPr>
+            <w:color w:val="0000EE"/>
+            <w:u w:val="single"/>
+          </w:rPr>
+          <w:t>該1:2–6；</w:t>
+        </w:r>
+      </w:hyperlink>
+      <w:hyperlink r:id="rId36">
+        <w:r>
+          <w:rPr>
+            <w:lang w:val="zh_TW" w:bidi="zh_TW"/>
+          </w:rPr>
+          <w:rPr>
+            <w:color w:val="0000EE"/>
+            <w:u w:val="single"/>
+          </w:rPr>
+          <w:t>亞4:9，</w:t>
+        </w:r>
+      </w:hyperlink>
+      <w:hyperlink r:id="rId37">
+        <w:r>
+          <w:rPr>
+            <w:lang w:val="zh_TW" w:bidi="zh_TW"/>
+          </w:rPr>
+          <w:rPr>
+            <w:color w:val="0000EE"/>
+            <w:u w:val="single"/>
+          </w:rPr>
+          <w:t>6:12–15，</w:t>
+        </w:r>
+      </w:hyperlink>
+      <w:hyperlink r:id="rId38">
+        <w:r>
+          <w:rPr>
+            <w:lang w:val="zh_TW" w:bidi="zh_TW"/>
+          </w:rPr>
+          <w:rPr>
+            <w:color w:val="0000EE"/>
+            <w:u w:val="single"/>
+          </w:rPr>
+          <w:t>8:9</w:t>
+        </w:r>
+      </w:hyperlink>
+      <w:r>
+        <w:rPr>
+          <w:lang w:val="zh_TW" w:bidi="zh_TW"/>
+        </w:rPr>
+        <w:t>）。</w:t>
       </w:r>
     </w:p>
     <w:p>
-      <w:r/>
-      <w:r>
-        <w:t>有些人也認為以斯拉是歷代志的作者，因為歷代志下最後的幾節（</w:t>
-      </w:r>
-      <w:hyperlink r:id="rId42">
-        <w:r>
-          <w:rPr>
-            <w:color w:val="0000EE"/>
-            <w:u w:val="single"/>
-          </w:rPr>
-          <w:t>代下36:22–23</w:t>
-        </w:r>
-      </w:hyperlink>
-      <w:r>
-        <w:t>）與以斯拉記開頭的幾節（</w:t>
-      </w:r>
-      <w:hyperlink r:id="rId43">
-        <w:r>
-          <w:rPr>
-            <w:color w:val="0000EE"/>
-            <w:u w:val="single"/>
-          </w:rPr>
-          <w:t>拉1:1–3</w:t>
-        </w:r>
-      </w:hyperlink>
-      <w:r>
-        <w:t>）非常相似。這些書卷有共同的詞彙和相似的神學觀點。然而，許多學者反對這一結論，因為歷代志和以斯拉記及尼希米記之間，在語言和神學上的差異，遠遠超過它們的相似之處。</w:t>
+      <w:pPr/>
+      <w:r>
+        <w:rPr>
+          <w:lang w:val="zh_TW" w:bidi="zh_TW"/>
+        </w:rPr>
+      </w:r>
+      <w:r>
+        <w:rPr>
+          <w:lang w:val="zh_TW" w:bidi="zh_TW"/>
+        </w:rPr>
+        <w:t>公元前486–445年。後來，猶太人在初步嘗試重建城牆時遭遇反對（</w:t>
+      </w:r>
+      <w:hyperlink r:id="rId39">
+        <w:r>
+          <w:rPr>
+            <w:lang w:val="zh_TW" w:bidi="zh_TW"/>
+          </w:rPr>
+          <w:rPr>
+            <w:color w:val="0000EE"/>
+            <w:u w:val="single"/>
+          </w:rPr>
+          <w:t>拉4:6–23</w:t>
+        </w:r>
+      </w:hyperlink>
+      <w:r>
+        <w:rPr>
+          <w:lang w:val="zh_TW" w:bidi="zh_TW"/>
+        </w:rPr>
+        <w:t>）。</w:t>
       </w:r>
     </w:p>
     <w:p>
-      <w:pPr>
-        <w:pStyle w:val="Heading1"/>
-      </w:pPr>
-      <w:r>
-        <w:t>語言與來源</w:t>
+      <w:pPr/>
+      <w:r>
+        <w:rPr>
+          <w:lang w:val="zh_TW" w:bidi="zh_TW"/>
+        </w:rPr>
+      </w:r>
+      <w:r>
+        <w:rPr>
+          <w:lang w:val="zh_TW" w:bidi="zh_TW"/>
+        </w:rPr>
+        <w:t>公元前458年。以斯拉前往耶路撒冷處理政府事務。他發現一些百姓未遵守摩西的律法，與不信的外族人通婚，玷污了以色列的聖潔。以斯拉為此向神祈求憐憫，並主持了正式的司法調查。許多以色列人悔改認罪，與外邦妻子離婚（</w:t>
+      </w:r>
+      <w:hyperlink r:id="rId40">
+        <w:r>
+          <w:rPr>
+            <w:lang w:val="zh_TW" w:bidi="zh_TW"/>
+          </w:rPr>
+          <w:rPr>
+            <w:color w:val="0000EE"/>
+            <w:u w:val="single"/>
+          </w:rPr>
+          <w:t>9:1–10:44</w:t>
+        </w:r>
+      </w:hyperlink>
+      <w:r>
+        <w:rPr>
+          <w:lang w:val="zh_TW" w:bidi="zh_TW"/>
+        </w:rPr>
+        <w:t>）。</w:t>
       </w:r>
     </w:p>
     <w:p>
-      <w:r/>
-      <w:r>
-        <w:t>舊約大部分是用希伯來文寫成的，但以斯拉記包含兩個用亞蘭文寫的部分（</w:t>
-      </w:r>
-      <w:hyperlink r:id="rId44">
-        <w:r>
-          <w:rPr>
-            <w:color w:val="0000EE"/>
-            <w:u w:val="single"/>
-          </w:rPr>
-          <w:t>4:8–6:18</w:t>
-        </w:r>
-      </w:hyperlink>
-      <w:r>
-        <w:t>和</w:t>
-      </w:r>
-      <w:hyperlink r:id="rId45">
-        <w:r>
-          <w:rPr>
-            <w:color w:val="0000EE"/>
-            <w:u w:val="single"/>
-          </w:rPr>
-          <w:t>7:12–26</w:t>
-        </w:r>
-      </w:hyperlink>
-      <w:r>
-        <w:t>），亞蘭文是波斯帝國的通用語言。這些部分包含六份官方文件：利宏寫給亞達薛西王的信（</w:t>
-      </w:r>
-      <w:hyperlink r:id="rId46">
-        <w:r>
-          <w:rPr>
-            <w:color w:val="0000EE"/>
-            <w:u w:val="single"/>
-          </w:rPr>
-          <w:t>4:8–16</w:t>
-        </w:r>
-      </w:hyperlink>
-      <w:r>
-        <w:t>）、亞達薛西給利宏的信（</w:t>
-      </w:r>
-      <w:hyperlink r:id="rId47">
-        <w:r>
-          <w:rPr>
-            <w:color w:val="0000EE"/>
-            <w:u w:val="single"/>
-          </w:rPr>
-          <w:t>4:17–22</w:t>
-        </w:r>
-      </w:hyperlink>
-      <w:r>
-        <w:t>）、達乃給王大流士的信（</w:t>
-      </w:r>
-      <w:hyperlink r:id="rId48">
-        <w:r>
-          <w:rPr>
-            <w:color w:val="0000EE"/>
-            <w:u w:val="single"/>
-          </w:rPr>
-          <w:t>5:6–17</w:t>
-        </w:r>
-      </w:hyperlink>
-      <w:r>
-        <w:t>）、塞魯士關於在耶路撒冷建造聖殿的詔令（</w:t>
-      </w:r>
-      <w:hyperlink r:id="rId49">
-        <w:r>
-          <w:rPr>
-            <w:color w:val="0000EE"/>
-            <w:u w:val="single"/>
-          </w:rPr>
-          <w:t>6:3–5</w:t>
-        </w:r>
-      </w:hyperlink>
-      <w:r>
-        <w:t>）、大流士給達乃的信（</w:t>
-      </w:r>
-      <w:hyperlink r:id="rId50">
-        <w:r>
-          <w:rPr>
-            <w:color w:val="0000EE"/>
-            <w:u w:val="single"/>
-          </w:rPr>
-          <w:t>6:6–12</w:t>
-        </w:r>
-      </w:hyperlink>
-      <w:r>
-        <w:t>），以及亞達薛西給以斯拉的信（</w:t>
-      </w:r>
-      <w:hyperlink r:id="rId45">
-        <w:r>
-          <w:rPr>
-            <w:color w:val="0000EE"/>
-            <w:u w:val="single"/>
-          </w:rPr>
-          <w:t>7:12–26</w:t>
-        </w:r>
-      </w:hyperlink>
-      <w:r>
-        <w:t>）。這些文件的真實性有助證實以斯拉記的歷史可靠性。</w:t>
+      <w:pPr/>
+      <w:r>
+        <w:rPr>
+          <w:lang w:val="zh_TW" w:bidi="zh_TW"/>
+        </w:rPr>
+      </w:r>
+      <w:r>
+        <w:rPr>
+          <w:lang w:val="zh_TW" w:bidi="zh_TW"/>
+        </w:rPr>
+        <w:t>公元前445年。尼希米抵達耶路撒冷，在極大的反對和困難中，成功重建了城牆（見</w:t>
+      </w:r>
+      <w:hyperlink r:id="rId41">
+        <w:r>
+          <w:rPr>
+            <w:lang w:val="zh_TW" w:bidi="zh_TW"/>
+          </w:rPr>
+          <w:rPr>
+            <w:color w:val="0000EE"/>
+            <w:u w:val="single"/>
+          </w:rPr>
+          <w:t>尼1–7章</w:t>
+        </w:r>
+      </w:hyperlink>
+      <w:r>
+        <w:rPr>
+          <w:lang w:val="zh_TW" w:bidi="zh_TW"/>
+        </w:rPr>
+        <w:t>）。</w:t>
       </w:r>
     </w:p>
     <w:p>
-      <w:r/>
-      <w:r>
-        <w:t>以斯拉記還包含幾份用希伯來文寫成的文件：塞魯士的詔令（</w:t>
-      </w:r>
-      <w:hyperlink r:id="rId51">
-        <w:r>
-          <w:rPr>
-            <w:color w:val="0000EE"/>
-            <w:u w:val="single"/>
-          </w:rPr>
-          <w:t>1:2–4</w:t>
-        </w:r>
-      </w:hyperlink>
-      <w:r>
-        <w:t>）、聖殿器皿清單（</w:t>
-      </w:r>
-      <w:hyperlink r:id="rId52">
-        <w:r>
-          <w:rPr>
-            <w:color w:val="0000EE"/>
-            <w:u w:val="single"/>
-          </w:rPr>
-          <w:t>1:9–11</w:t>
-        </w:r>
-      </w:hyperlink>
-      <w:r>
-        <w:t>）、最早返回耶路撒冷的以色列人名單（</w:t>
-      </w:r>
-      <w:hyperlink r:id="rId53">
-        <w:r>
-          <w:rPr>
-            <w:color w:val="0000EE"/>
-            <w:u w:val="single"/>
-          </w:rPr>
-          <w:t>2:1–69</w:t>
-        </w:r>
-      </w:hyperlink>
-      <w:r>
-        <w:t>）、與以斯拉一起歸回的人員名單（</w:t>
-      </w:r>
-      <w:hyperlink r:id="rId54">
-        <w:r>
-          <w:rPr>
-            <w:color w:val="0000EE"/>
-            <w:u w:val="single"/>
-          </w:rPr>
-          <w:t>8:1–14</w:t>
-        </w:r>
-      </w:hyperlink>
-      <w:r>
-        <w:t>）、以斯拉帶回耶路撒冷的財物清單（</w:t>
-      </w:r>
-      <w:hyperlink r:id="rId55">
-        <w:r>
-          <w:rPr>
-            <w:color w:val="0000EE"/>
-            <w:u w:val="single"/>
-          </w:rPr>
-          <w:t>8:26–27</w:t>
-        </w:r>
-      </w:hyperlink>
-      <w:r>
-        <w:t>），以及與外邦女子離婚的男子名單（</w:t>
-      </w:r>
-      <w:hyperlink r:id="rId56">
-        <w:r>
-          <w:rPr>
-            <w:color w:val="0000EE"/>
-            <w:u w:val="single"/>
-          </w:rPr>
-          <w:t>10:18–44</w:t>
-        </w:r>
-      </w:hyperlink>
-      <w:r>
-        <w:t>）。這些名單確保以斯拉記錄的準確性。只有原本的聖物才能用於聖殿，只有在正式名冊上的以色列人才可以在聖殿敬拜，只有與外邦妻子離婚的男子才被視為神的聖民。透過這些細節，以斯拉特別謹慎區分聖潔與不潔之物。</w:t>
+      <w:pPr>
+        <w:pStyle w:val="Heading2"/>
+      </w:pPr>
+      <w:r>
+        <w:rPr>
+          <w:lang w:val="zh_TW" w:bidi="zh_TW"/>
+        </w:rPr>
+        <w:t>作者</w:t>
       </w:r>
     </w:p>
     <w:p>
-      <w:pPr>
-        <w:pStyle w:val="Heading1"/>
-      </w:pPr>
-      <w:r>
-        <w:t>意義與信息</w:t>
+      <w:pPr/>
+      <w:r>
+        <w:rPr>
+          <w:lang w:val="zh_TW" w:bidi="zh_TW"/>
+        </w:rPr>
+      </w:r>
+      <w:r>
+        <w:rPr>
+          <w:lang w:val="zh_TW" w:bidi="zh_TW"/>
+        </w:rPr>
+        <w:t>傳統上，以斯拉記和尼希米記被認為是由以斯拉所寫的同一書卷。以斯拉身為文士，應該能夠接觸到書中所包含的許多官方文件。</w:t>
       </w:r>
     </w:p>
     <w:p>
-      <w:r/>
-      <w:r>
+      <w:pPr/>
+      <w:r>
+        <w:rPr>
+          <w:lang w:val="zh_TW" w:bidi="zh_TW"/>
+        </w:rPr>
+      </w:r>
+      <w:r>
+        <w:rPr>
+          <w:lang w:val="zh_TW" w:bidi="zh_TW"/>
+        </w:rPr>
+        <w:t>有些人也認為以斯拉是歷代志的作者，因為歷代志下最後的幾節（</w:t>
+      </w:r>
+      <w:hyperlink r:id="rId42">
+        <w:r>
+          <w:rPr>
+            <w:lang w:val="zh_TW" w:bidi="zh_TW"/>
+          </w:rPr>
+          <w:rPr>
+            <w:color w:val="0000EE"/>
+            <w:u w:val="single"/>
+          </w:rPr>
+          <w:t>代下36:22–23</w:t>
+        </w:r>
+      </w:hyperlink>
+      <w:r>
+        <w:rPr>
+          <w:lang w:val="zh_TW" w:bidi="zh_TW"/>
+        </w:rPr>
+        <w:t>）與以斯拉記開頭的幾節（</w:t>
+      </w:r>
+      <w:hyperlink r:id="rId43">
+        <w:r>
+          <w:rPr>
+            <w:lang w:val="zh_TW" w:bidi="zh_TW"/>
+          </w:rPr>
+          <w:rPr>
+            <w:color w:val="0000EE"/>
+            <w:u w:val="single"/>
+          </w:rPr>
+          <w:t>拉1:1–3</w:t>
+        </w:r>
+      </w:hyperlink>
+      <w:r>
+        <w:rPr>
+          <w:lang w:val="zh_TW" w:bidi="zh_TW"/>
+        </w:rPr>
+        <w:t>）非常相似。這些書卷有共同的詞彙和相似的神學觀點。然而，許多學者反對這一結論，因為歷代志和以斯拉記及尼希米記之間，在語言和神學上的差異，遠遠超過它們的相似之處。</w:t>
+      </w:r>
+    </w:p>
+    <w:p>
+      <w:pPr>
+        <w:pStyle w:val="Heading2"/>
+      </w:pPr>
+      <w:r>
+        <w:rPr>
+          <w:lang w:val="zh_TW" w:bidi="zh_TW"/>
+        </w:rPr>
+        <w:t>語言與來源</w:t>
+      </w:r>
+    </w:p>
+    <w:p>
+      <w:pPr/>
+      <w:r>
+        <w:rPr>
+          <w:lang w:val="zh_TW" w:bidi="zh_TW"/>
+        </w:rPr>
+      </w:r>
+      <w:r>
+        <w:rPr>
+          <w:lang w:val="zh_TW" w:bidi="zh_TW"/>
+        </w:rPr>
+        <w:t>舊約大部分是用希伯來文寫成的，但以斯拉記包含兩個用亞蘭文寫的部分（</w:t>
+      </w:r>
+      <w:hyperlink r:id="rId44">
+        <w:r>
+          <w:rPr>
+            <w:lang w:val="zh_TW" w:bidi="zh_TW"/>
+          </w:rPr>
+          <w:rPr>
+            <w:color w:val="0000EE"/>
+            <w:u w:val="single"/>
+          </w:rPr>
+          <w:t>4:8–6:18</w:t>
+        </w:r>
+      </w:hyperlink>
+      <w:r>
+        <w:rPr>
+          <w:lang w:val="zh_TW" w:bidi="zh_TW"/>
+        </w:rPr>
+        <w:t>和</w:t>
+      </w:r>
+      <w:hyperlink r:id="rId45">
+        <w:r>
+          <w:rPr>
+            <w:lang w:val="zh_TW" w:bidi="zh_TW"/>
+          </w:rPr>
+          <w:rPr>
+            <w:color w:val="0000EE"/>
+            <w:u w:val="single"/>
+          </w:rPr>
+          <w:t>7:12–26</w:t>
+        </w:r>
+      </w:hyperlink>
+      <w:r>
+        <w:rPr>
+          <w:lang w:val="zh_TW" w:bidi="zh_TW"/>
+        </w:rPr>
+        <w:t>），亞蘭文是波斯帝國的通用語言。這些部分包含六份官方文件：利宏寫給亞達薛西王的信（</w:t>
+      </w:r>
+      <w:hyperlink r:id="rId46">
+        <w:r>
+          <w:rPr>
+            <w:lang w:val="zh_TW" w:bidi="zh_TW"/>
+          </w:rPr>
+          <w:rPr>
+            <w:color w:val="0000EE"/>
+            <w:u w:val="single"/>
+          </w:rPr>
+          <w:t>4:8–16</w:t>
+        </w:r>
+      </w:hyperlink>
+      <w:r>
+        <w:rPr>
+          <w:lang w:val="zh_TW" w:bidi="zh_TW"/>
+        </w:rPr>
+        <w:t>）、亞達薛西給利宏的信（</w:t>
+      </w:r>
+      <w:hyperlink r:id="rId47">
+        <w:r>
+          <w:rPr>
+            <w:lang w:val="zh_TW" w:bidi="zh_TW"/>
+          </w:rPr>
+          <w:rPr>
+            <w:color w:val="0000EE"/>
+            <w:u w:val="single"/>
+          </w:rPr>
+          <w:t>4:17–22</w:t>
+        </w:r>
+      </w:hyperlink>
+      <w:r>
+        <w:rPr>
+          <w:lang w:val="zh_TW" w:bidi="zh_TW"/>
+        </w:rPr>
+        <w:t>）、達乃給王大流士的信（</w:t>
+      </w:r>
+      <w:hyperlink r:id="rId48">
+        <w:r>
+          <w:rPr>
+            <w:lang w:val="zh_TW" w:bidi="zh_TW"/>
+          </w:rPr>
+          <w:rPr>
+            <w:color w:val="0000EE"/>
+            <w:u w:val="single"/>
+          </w:rPr>
+          <w:t>5:6–17</w:t>
+        </w:r>
+      </w:hyperlink>
+      <w:r>
+        <w:rPr>
+          <w:lang w:val="zh_TW" w:bidi="zh_TW"/>
+        </w:rPr>
+        <w:t>）、塞魯士關於在耶路撒冷建造聖殿的詔令（</w:t>
+      </w:r>
+      <w:hyperlink r:id="rId49">
+        <w:r>
+          <w:rPr>
+            <w:lang w:val="zh_TW" w:bidi="zh_TW"/>
+          </w:rPr>
+          <w:rPr>
+            <w:color w:val="0000EE"/>
+            <w:u w:val="single"/>
+          </w:rPr>
+          <w:t>6:3–5</w:t>
+        </w:r>
+      </w:hyperlink>
+      <w:r>
+        <w:rPr>
+          <w:lang w:val="zh_TW" w:bidi="zh_TW"/>
+        </w:rPr>
+        <w:t>）、大流士給達乃的信（</w:t>
+      </w:r>
+      <w:hyperlink r:id="rId50">
+        <w:r>
+          <w:rPr>
+            <w:lang w:val="zh_TW" w:bidi="zh_TW"/>
+          </w:rPr>
+          <w:rPr>
+            <w:color w:val="0000EE"/>
+            <w:u w:val="single"/>
+          </w:rPr>
+          <w:t>6:6–12</w:t>
+        </w:r>
+      </w:hyperlink>
+      <w:r>
+        <w:rPr>
+          <w:lang w:val="zh_TW" w:bidi="zh_TW"/>
+        </w:rPr>
+        <w:t>），以及亞達薛西給以斯拉的信（</w:t>
+      </w:r>
+      <w:hyperlink r:id="rId45">
+        <w:r>
+          <w:rPr>
+            <w:lang w:val="zh_TW" w:bidi="zh_TW"/>
+          </w:rPr>
+          <w:rPr>
+            <w:color w:val="0000EE"/>
+            <w:u w:val="single"/>
+          </w:rPr>
+          <w:t>7:12–26</w:t>
+        </w:r>
+      </w:hyperlink>
+      <w:r>
+        <w:rPr>
+          <w:lang w:val="zh_TW" w:bidi="zh_TW"/>
+        </w:rPr>
+        <w:t>）。這些文件的真實性有助證實以斯拉記的歷史可靠性。</w:t>
+      </w:r>
+    </w:p>
+    <w:p>
+      <w:pPr/>
+      <w:r>
+        <w:rPr>
+          <w:lang w:val="zh_TW" w:bidi="zh_TW"/>
+        </w:rPr>
+      </w:r>
+      <w:r>
+        <w:rPr>
+          <w:lang w:val="zh_TW" w:bidi="zh_TW"/>
+        </w:rPr>
+        <w:t>以斯拉記還包含幾份用希伯來文寫成的文件：塞魯士的詔令（</w:t>
+      </w:r>
+      <w:hyperlink r:id="rId51">
+        <w:r>
+          <w:rPr>
+            <w:lang w:val="zh_TW" w:bidi="zh_TW"/>
+          </w:rPr>
+          <w:rPr>
+            <w:color w:val="0000EE"/>
+            <w:u w:val="single"/>
+          </w:rPr>
+          <w:t>1:2–4</w:t>
+        </w:r>
+      </w:hyperlink>
+      <w:r>
+        <w:rPr>
+          <w:lang w:val="zh_TW" w:bidi="zh_TW"/>
+        </w:rPr>
+        <w:t>）、聖殿器皿清單（</w:t>
+      </w:r>
+      <w:hyperlink r:id="rId52">
+        <w:r>
+          <w:rPr>
+            <w:lang w:val="zh_TW" w:bidi="zh_TW"/>
+          </w:rPr>
+          <w:rPr>
+            <w:color w:val="0000EE"/>
+            <w:u w:val="single"/>
+          </w:rPr>
+          <w:t>1:9–11</w:t>
+        </w:r>
+      </w:hyperlink>
+      <w:r>
+        <w:rPr>
+          <w:lang w:val="zh_TW" w:bidi="zh_TW"/>
+        </w:rPr>
+        <w:t>）、最早返回耶路撒冷的以色列人名單（</w:t>
+      </w:r>
+      <w:hyperlink r:id="rId53">
+        <w:r>
+          <w:rPr>
+            <w:lang w:val="zh_TW" w:bidi="zh_TW"/>
+          </w:rPr>
+          <w:rPr>
+            <w:color w:val="0000EE"/>
+            <w:u w:val="single"/>
+          </w:rPr>
+          <w:t>2:1–69</w:t>
+        </w:r>
+      </w:hyperlink>
+      <w:r>
+        <w:rPr>
+          <w:lang w:val="zh_TW" w:bidi="zh_TW"/>
+        </w:rPr>
+        <w:t>）、與以斯拉一起歸回的人員名單（</w:t>
+      </w:r>
+      <w:hyperlink r:id="rId54">
+        <w:r>
+          <w:rPr>
+            <w:lang w:val="zh_TW" w:bidi="zh_TW"/>
+          </w:rPr>
+          <w:rPr>
+            <w:color w:val="0000EE"/>
+            <w:u w:val="single"/>
+          </w:rPr>
+          <w:t>8:1–14</w:t>
+        </w:r>
+      </w:hyperlink>
+      <w:r>
+        <w:rPr>
+          <w:lang w:val="zh_TW" w:bidi="zh_TW"/>
+        </w:rPr>
+        <w:t>）、以斯拉帶回耶路撒冷的財物清單（</w:t>
+      </w:r>
+      <w:hyperlink r:id="rId55">
+        <w:r>
+          <w:rPr>
+            <w:lang w:val="zh_TW" w:bidi="zh_TW"/>
+          </w:rPr>
+          <w:rPr>
+            <w:color w:val="0000EE"/>
+            <w:u w:val="single"/>
+          </w:rPr>
+          <w:t>8:26–27</w:t>
+        </w:r>
+      </w:hyperlink>
+      <w:r>
+        <w:rPr>
+          <w:lang w:val="zh_TW" w:bidi="zh_TW"/>
+        </w:rPr>
+        <w:t>），以及與外邦女子離婚的男子名單（</w:t>
+      </w:r>
+      <w:hyperlink r:id="rId56">
+        <w:r>
+          <w:rPr>
+            <w:lang w:val="zh_TW" w:bidi="zh_TW"/>
+          </w:rPr>
+          <w:rPr>
+            <w:color w:val="0000EE"/>
+            <w:u w:val="single"/>
+          </w:rPr>
+          <w:t>10:18–44</w:t>
+        </w:r>
+      </w:hyperlink>
+      <w:r>
+        <w:rPr>
+          <w:lang w:val="zh_TW" w:bidi="zh_TW"/>
+        </w:rPr>
+        <w:t>）。這些名單確保以斯拉記錄的準確性。只有原本的聖物才能用於聖殿，只有在正式名冊上的以色列人才可以在聖殿敬拜，只有與外邦妻子離婚的男子才被視為神的聖民。透過這些細節，以斯拉特別謹慎區分聖潔與不潔之物。</w:t>
+      </w:r>
+    </w:p>
+    <w:p>
+      <w:pPr>
+        <w:pStyle w:val="Heading2"/>
+      </w:pPr>
+      <w:r>
+        <w:rPr>
+          <w:lang w:val="zh_TW" w:bidi="zh_TW"/>
+        </w:rPr>
+        <w:t>意義與信息</w:t>
+      </w:r>
+    </w:p>
+    <w:p>
+      <w:pPr/>
+      <w:r>
+        <w:rPr>
+          <w:lang w:val="zh_TW" w:bidi="zh_TW"/>
+        </w:rPr>
+      </w:r>
+      <w:r>
+        <w:rPr>
+          <w:lang w:val="zh_TW" w:bidi="zh_TW"/>
+        </w:rPr>
         <w:t>當神的百姓從巴比倫被擄歸回耶路撒冷時，他們感到無助。他們在漫長的歸回旅程中面臨強盜的威脅，在耶路撒冷又遭受鄰國的敵對，無法影響波斯政府的政策，還要承擔巨大任務，要重建荒涼的國。面對不受掌控的情況，他們如何才能遵行神的旨意？以斯拉記強調了四個關鍵主題，以說明神如何在百姓的生命中成就祂的旨意。</w:t>
+      </w:r>
+    </w:p>
+    <w:p>
+      <w:pPr>
+        <w:pStyle w:val="ListNumber"/>
+        <w:numPr>
+          <w:ilvl w:val="0"/>
+          <w:numId w:val="14"/>
+        </w:numPr>
+        <w:spacing w:line="240" w:lineRule="auto"/>
+        <w:ind w:left="720"/>
+      </w:pPr>
+      <w:r>
+        <w:rPr>
+          <w:lang w:val="zh_TW" w:bidi="zh_TW"/>
+        </w:rPr>
+      </w:r>
+      <w:r>
+        <w:rPr>
+          <w:lang w:val="zh_TW" w:bidi="zh_TW"/>
+        </w:rPr>
+        <w:t>一切發生的事，都源於神對以色列歷史的主權掌管。神促使塞魯士允許猶太人被擄七十年後歸回耶路撒冷（</w:t>
+      </w:r>
+      <w:hyperlink r:id="rId30">
+        <w:r>
+          <w:rPr>
+            <w:lang w:val="zh_TW" w:bidi="zh_TW"/>
+          </w:rPr>
+          <w:rPr>
+            <w:color w:val="0000EE"/>
+            <w:u w:val="single"/>
+          </w:rPr>
+          <w:t>拉1:1–4</w:t>
+        </w:r>
+      </w:hyperlink>
+      <w:r>
+        <w:rPr>
+          <w:lang w:val="zh_TW" w:bidi="zh_TW"/>
+        </w:rPr>
+        <w:t>）。神也應許列國的財寶將流入耶路撒冷，以重建聖殿（</w:t>
+      </w:r>
+      <w:hyperlink r:id="rId57">
+        <w:r>
+          <w:rPr>
+            <w:lang w:val="zh_TW" w:bidi="zh_TW"/>
+          </w:rPr>
+          <w:rPr>
+            <w:color w:val="0000EE"/>
+            <w:u w:val="single"/>
+          </w:rPr>
+          <w:t>該2:7–8</w:t>
+        </w:r>
+      </w:hyperlink>
+      <w:r>
+        <w:rPr>
+          <w:lang w:val="zh_TW" w:bidi="zh_TW"/>
+        </w:rPr>
+        <w:t>）；這確實發生了（</w:t>
+      </w:r>
+      <w:hyperlink r:id="rId50">
+        <w:r>
+          <w:rPr>
+            <w:lang w:val="zh_TW" w:bidi="zh_TW"/>
+          </w:rPr>
+          <w:rPr>
+            <w:color w:val="0000EE"/>
+            <w:u w:val="single"/>
+          </w:rPr>
+          <w:t>拉6:6–12</w:t>
+        </w:r>
+      </w:hyperlink>
+      <w:r>
+        <w:rPr>
+          <w:lang w:val="zh_TW" w:bidi="zh_TW"/>
+        </w:rPr>
+        <w:t>），因為神改變了大利烏王的心（</w:t>
+      </w:r>
+      <w:hyperlink r:id="rId58">
+        <w:r>
+          <w:rPr>
+            <w:lang w:val="zh_TW" w:bidi="zh_TW"/>
+          </w:rPr>
+          <w:rPr>
+            <w:color w:val="0000EE"/>
+            <w:u w:val="single"/>
+          </w:rPr>
+          <w:t>6:22</w:t>
+        </w:r>
+      </w:hyperlink>
+      <w:r>
+        <w:rPr>
+          <w:lang w:val="zh_TW" w:bidi="zh_TW"/>
+        </w:rPr>
+        <w:t>）。後來，以斯拉前往耶路撒冷時，神感動亞達薛西王，給予以斯拉所需的一切（</w:t>
+      </w:r>
+      <w:hyperlink r:id="rId59">
+        <w:r>
+          <w:rPr>
+            <w:lang w:val="zh_TW" w:bidi="zh_TW"/>
+          </w:rPr>
+          <w:rPr>
+            <w:color w:val="0000EE"/>
+            <w:u w:val="single"/>
+          </w:rPr>
+          <w:t>7:6</w:t>
+        </w:r>
+      </w:hyperlink>
+      <w:r>
+        <w:rPr>
+          <w:lang w:val="zh_TW" w:bidi="zh_TW"/>
+        </w:rPr>
+        <w:t>）。而且神保護猶太人，在前往耶路撒冷的途中免受攻擊（</w:t>
+      </w:r>
+      <w:hyperlink r:id="rId60">
+        <w:r>
+          <w:rPr>
+            <w:lang w:val="zh_TW" w:bidi="zh_TW"/>
+          </w:rPr>
+          <w:rPr>
+            <w:color w:val="0000EE"/>
+            <w:u w:val="single"/>
+          </w:rPr>
+          <w:t>8:22</w:t>
+        </w:r>
+      </w:hyperlink>
+      <w:r>
+        <w:rPr>
+          <w:lang w:val="zh_TW" w:bidi="zh_TW"/>
+        </w:rPr>
+        <w:t>、</w:t>
+      </w:r>
+      <w:hyperlink r:id="rId61">
+        <w:r>
+          <w:rPr>
+            <w:lang w:val="zh_TW" w:bidi="zh_TW"/>
+          </w:rPr>
+          <w:rPr>
+            <w:color w:val="0000EE"/>
+            <w:u w:val="single"/>
+          </w:rPr>
+          <w:t>31</w:t>
+        </w:r>
+      </w:hyperlink>
+      <w:r>
+        <w:rPr>
+          <w:lang w:val="zh_TW" w:bidi="zh_TW"/>
+        </w:rPr>
+        <w:t>）。以斯拉認識到，整個國的未來都在神的手中（</w:t>
+      </w:r>
+      <w:hyperlink r:id="rId62">
+        <w:r>
+          <w:rPr>
+            <w:lang w:val="zh_TW" w:bidi="zh_TW"/>
+          </w:rPr>
+          <w:rPr>
+            <w:color w:val="0000EE"/>
+            <w:u w:val="single"/>
+          </w:rPr>
+          <w:t>9:6–15</w:t>
+        </w:r>
+      </w:hyperlink>
+      <w:r>
+        <w:rPr>
+          <w:lang w:val="zh_TW" w:bidi="zh_TW"/>
+        </w:rPr>
+        <w:t>）。唯有堅信神掌管這世界的信徒，才能在衝突、困難和灰心之中，仍然持守對神的忠心。</w:t>
       </w:r>
     </w:p>
     <w:p>
@@ -747,105 +1472,106 @@
         <w:spacing w:line="240" w:lineRule="auto"/>
         <w:ind w:left="720"/>
       </w:pPr>
-      <w:r/>
-      <w:r>
-        <w:t>一切發生的事，都源於神對以色列歷史的主權掌管。神促使塞魯士允許猶太人被擄七十年後歸回耶路撒冷（</w:t>
-      </w:r>
-      <w:hyperlink r:id="rId30">
-        <w:r>
-          <w:rPr>
-            <w:color w:val="0000EE"/>
-            <w:u w:val="single"/>
-          </w:rPr>
-          <w:t>拉1:1–4</w:t>
-        </w:r>
-      </w:hyperlink>
-      <w:r>
-        <w:t>）。神也應許列國的財寶將流入耶路撒冷，以重建聖殿（</w:t>
-      </w:r>
-      <w:hyperlink r:id="rId57">
-        <w:r>
-          <w:rPr>
-            <w:color w:val="0000EE"/>
-            <w:u w:val="single"/>
-          </w:rPr>
-          <w:t>該2:7–8</w:t>
-        </w:r>
-      </w:hyperlink>
-      <w:r>
-        <w:t>）；這確實發生了（</w:t>
-      </w:r>
-      <w:hyperlink r:id="rId50">
-        <w:r>
-          <w:rPr>
-            <w:color w:val="0000EE"/>
-            <w:u w:val="single"/>
-          </w:rPr>
-          <w:t>拉6:6–12</w:t>
-        </w:r>
-      </w:hyperlink>
-      <w:r>
-        <w:t>），因為神改變了大利烏王的心（</w:t>
-      </w:r>
-      <w:hyperlink r:id="rId58">
-        <w:r>
-          <w:rPr>
-            <w:color w:val="0000EE"/>
-            <w:u w:val="single"/>
-          </w:rPr>
-          <w:t>6:22</w:t>
-        </w:r>
-      </w:hyperlink>
-      <w:r>
-        <w:t>）。後來，以斯拉前往耶路撒冷時，神感動亞達薛西王，給予以斯拉所需的一切（</w:t>
-      </w:r>
-      <w:hyperlink r:id="rId59">
-        <w:r>
-          <w:rPr>
-            <w:color w:val="0000EE"/>
-            <w:u w:val="single"/>
-          </w:rPr>
-          <w:t>7:6</w:t>
-        </w:r>
-      </w:hyperlink>
-      <w:r>
-        <w:t>）。而且神保護猶太人，在前往耶路撒冷的途中免受攻擊（</w:t>
-      </w:r>
-      <w:hyperlink r:id="rId60">
-        <w:r>
-          <w:rPr>
-            <w:color w:val="0000EE"/>
-            <w:u w:val="single"/>
-          </w:rPr>
-          <w:t>8:22</w:t>
-        </w:r>
-      </w:hyperlink>
-      <w:r>
-        <w:t>、</w:t>
-      </w:r>
-      <w:hyperlink r:id="rId61">
-        <w:r>
-          <w:rPr>
-            <w:color w:val="0000EE"/>
-            <w:u w:val="single"/>
-          </w:rPr>
-          <w:t>31</w:t>
-        </w:r>
-      </w:hyperlink>
-      <w:r>
-        <w:t>）。以斯拉認識到，整個國的未來都在神的手中（</w:t>
-      </w:r>
-      <w:hyperlink r:id="rId62">
-        <w:r>
-          <w:rPr>
-            <w:color w:val="0000EE"/>
-            <w:u w:val="single"/>
-          </w:rPr>
-          <w:t>9:6–15</w:t>
-        </w:r>
-      </w:hyperlink>
-      <w:r>
-        <w:t>）。唯有堅信神掌管這世界的信徒，才能在衝突、困難和灰心之中，仍然持守對神的忠心。</w:t>
+      <w:r>
+        <w:rPr>
+          <w:lang w:val="zh_TW" w:bidi="zh_TW"/>
+        </w:rPr>
+      </w:r>
+      <w:r>
+        <w:rPr>
+          <w:lang w:val="zh_TW" w:bidi="zh_TW"/>
+        </w:rPr>
+        <w:t>神的子民必須保持純潔，與這個世界的罪惡分別出來。以斯拉是亞倫後裔的祭司（</w:t>
+      </w:r>
+      <w:hyperlink r:id="rId63">
+        <w:r>
+          <w:rPr>
+            <w:lang w:val="zh_TW" w:bidi="zh_TW"/>
+          </w:rPr>
+          <w:rPr>
+            <w:color w:val="0000EE"/>
+            <w:u w:val="single"/>
+          </w:rPr>
+          <w:t>7:1–5</w:t>
+        </w:r>
+      </w:hyperlink>
+      <w:r>
+        <w:rPr>
+          <w:lang w:val="zh_TW" w:bidi="zh_TW"/>
+        </w:rPr>
+        <w:t>），他對分別為聖的信念十分堅定。早期歸回的猶太人同樣持守這一信念，拒絕與當地的異教徒合作（</w:t>
+      </w:r>
+      <w:hyperlink r:id="rId33">
+        <w:r>
+          <w:rPr>
+            <w:lang w:val="zh_TW" w:bidi="zh_TW"/>
+          </w:rPr>
+          <w:rPr>
+            <w:color w:val="0000EE"/>
+            <w:u w:val="single"/>
+          </w:rPr>
+          <w:t>4:1–5</w:t>
+        </w:r>
+      </w:hyperlink>
+      <w:r>
+        <w:rPr>
+          <w:lang w:val="zh_TW" w:bidi="zh_TW"/>
+        </w:rPr>
+        <w:t>）。雖然這導致多年的挫折與衝突，但百姓明白，他們若妥協信仰的純正性，就無法繼續作為神的子民。當以斯拉稍後抵達耶路撒冷時，他發現當地居民並未持守這一信念（</w:t>
+      </w:r>
+      <w:hyperlink r:id="rId24">
+        <w:r>
+          <w:rPr>
+            <w:lang w:val="zh_TW" w:bidi="zh_TW"/>
+          </w:rPr>
+          <w:rPr>
+            <w:color w:val="0000EE"/>
+            <w:u w:val="single"/>
+          </w:rPr>
+          <w:t>9:1–2</w:t>
+        </w:r>
+      </w:hyperlink>
+      <w:r>
+        <w:rPr>
+          <w:lang w:val="zh_TW" w:bidi="zh_TW"/>
+        </w:rPr>
+        <w:t>）。以斯拉意識到這場屬靈危機（</w:t>
+      </w:r>
+      <w:hyperlink r:id="rId64">
+        <w:r>
+          <w:rPr>
+            <w:lang w:val="zh_TW" w:bidi="zh_TW"/>
+          </w:rPr>
+          <w:rPr>
+            <w:color w:val="0000EE"/>
+            <w:u w:val="single"/>
+          </w:rPr>
+          <w:t>9:3–15</w:t>
+        </w:r>
+      </w:hyperlink>
+      <w:r>
+        <w:rPr>
+          <w:lang w:val="zh_TW" w:bidi="zh_TW"/>
+        </w:rPr>
+        <w:t>），並帶領百姓重新與神立約，使他們與異教徒分別出來（</w:t>
+      </w:r>
+      <w:hyperlink r:id="rId29">
+        <w:r>
+          <w:rPr>
+            <w:lang w:val="zh_TW" w:bidi="zh_TW"/>
+          </w:rPr>
+          <w:rPr>
+            <w:color w:val="0000EE"/>
+            <w:u w:val="single"/>
+          </w:rPr>
+          <w:t>10:1–11</w:t>
+        </w:r>
+      </w:hyperlink>
+      <w:r>
+        <w:rPr>
+          <w:lang w:val="zh_TW" w:bidi="zh_TW"/>
+        </w:rPr>
+        <w:t>）。</w:t>
       </w:r>
     </w:p>
     <w:p>
@@ -854,68 +1580,99 @@
         <w:spacing w:line="240" w:lineRule="auto"/>
         <w:ind w:left="720"/>
       </w:pPr>
-      <w:r/>
-      <w:r>
-        <w:t>神的子民必須保持純潔，與這個世界的罪惡分別出來。以斯拉是亞倫後裔的祭司（</w:t>
-      </w:r>
-      <w:hyperlink r:id="rId63">
-        <w:r>
-          <w:rPr>
-            <w:color w:val="0000EE"/>
-            <w:u w:val="single"/>
-          </w:rPr>
-          <w:t>7:1–5</w:t>
-        </w:r>
-      </w:hyperlink>
-      <w:r>
-        <w:t>），他對分別為聖的信念十分堅定。早期歸回的猶太人同樣持守這一信念，拒絕與當地的異教徒合作（</w:t>
-      </w:r>
-      <w:hyperlink r:id="rId33">
-        <w:r>
-          <w:rPr>
-            <w:color w:val="0000EE"/>
-            <w:u w:val="single"/>
-          </w:rPr>
-          <w:t>4:1–5</w:t>
-        </w:r>
-      </w:hyperlink>
-      <w:r>
-        <w:t>）。雖然這導致多年的挫折與衝突，但百姓明白，他們若妥協信仰的純正性，就無法繼續作為神的子民。當以斯拉稍後抵達耶路撒冷時，他發現當地居民並未持守這一信念（</w:t>
-      </w:r>
-      <w:hyperlink r:id="rId24">
-        <w:r>
-          <w:rPr>
-            <w:color w:val="0000EE"/>
-            <w:u w:val="single"/>
-          </w:rPr>
-          <w:t>9:1–2</w:t>
-        </w:r>
-      </w:hyperlink>
-      <w:r>
-        <w:t>）。以斯拉意識到這場屬靈危機（</w:t>
-      </w:r>
-      <w:hyperlink r:id="rId64">
-        <w:r>
-          <w:rPr>
-            <w:color w:val="0000EE"/>
-            <w:u w:val="single"/>
-          </w:rPr>
-          <w:t>9:3–15</w:t>
-        </w:r>
-      </w:hyperlink>
-      <w:r>
-        <w:t>），並帶領百姓重新與神立約，使他們與異教徒分別出來（</w:t>
-      </w:r>
-      <w:hyperlink r:id="rId29">
-        <w:r>
-          <w:rPr>
-            <w:color w:val="0000EE"/>
-            <w:u w:val="single"/>
-          </w:rPr>
-          <w:t>10:1–11</w:t>
-        </w:r>
-      </w:hyperlink>
-      <w:r>
+      <w:r>
+        <w:rPr>
+          <w:lang w:val="zh_TW" w:bidi="zh_TW"/>
+        </w:rPr>
+      </w:r>
+      <w:r>
+        <w:rPr>
+          <w:lang w:val="zh_TW" w:bidi="zh_TW"/>
+        </w:rPr>
+        <w:t>遵行神的話語至關重要。以斯拉身為文士，研讀並遵行神的律法，並教導他人（</w:t>
+      </w:r>
+      <w:hyperlink r:id="rId65">
+        <w:r>
+          <w:rPr>
+            <w:lang w:val="zh_TW" w:bidi="zh_TW"/>
+          </w:rPr>
+          <w:rPr>
+            <w:color w:val="0000EE"/>
+            <w:u w:val="single"/>
+          </w:rPr>
+          <w:t>7:10</w:t>
+        </w:r>
+      </w:hyperlink>
+      <w:r>
+        <w:rPr>
+          <w:lang w:val="zh_TW" w:bidi="zh_TW"/>
+        </w:rPr>
+        <w:t>）。他反覆以聖經的教導來解釋自己的決策。波斯王曾指示以斯拉教導並執行摩西的律法（</w:t>
+      </w:r>
+      <w:hyperlink r:id="rId66">
+        <w:r>
+          <w:rPr>
+            <w:lang w:val="zh_TW" w:bidi="zh_TW"/>
+          </w:rPr>
+          <w:rPr>
+            <w:color w:val="0000EE"/>
+            <w:u w:val="single"/>
+          </w:rPr>
+          <w:t>7:14、</w:t>
+        </w:r>
+      </w:hyperlink>
+      <w:hyperlink r:id="rId67">
+        <w:r>
+          <w:rPr>
+            <w:lang w:val="zh_TW" w:bidi="zh_TW"/>
+          </w:rPr>
+          <w:rPr>
+            <w:color w:val="0000EE"/>
+            <w:u w:val="single"/>
+          </w:rPr>
+          <w:t>23–25</w:t>
+        </w:r>
+      </w:hyperlink>
+      <w:r>
+        <w:rPr>
+          <w:lang w:val="zh_TW" w:bidi="zh_TW"/>
+        </w:rPr>
+        <w:t>），以斯拉也忠實履行這項職責（例如</w:t>
+      </w:r>
+      <w:hyperlink r:id="rId68">
+        <w:r>
+          <w:rPr>
+            <w:lang w:val="zh_TW" w:bidi="zh_TW"/>
+          </w:rPr>
+          <w:rPr>
+            <w:color w:val="0000EE"/>
+            <w:u w:val="single"/>
+          </w:rPr>
+          <w:t>8:35</w:t>
+        </w:r>
+      </w:hyperlink>
+      <w:r>
+        <w:rPr>
+          <w:lang w:val="zh_TW" w:bidi="zh_TW"/>
+        </w:rPr>
+        <w:t>，</w:t>
+      </w:r>
+      <w:hyperlink r:id="rId69">
+        <w:r>
+          <w:rPr>
+            <w:lang w:val="zh_TW" w:bidi="zh_TW"/>
+          </w:rPr>
+          <w:rPr>
+            <w:color w:val="0000EE"/>
+            <w:u w:val="single"/>
+          </w:rPr>
+          <w:t>9:1–10:17</w:t>
+        </w:r>
+      </w:hyperlink>
+      <w:r>
+        <w:rPr>
+          <w:lang w:val="zh_TW" w:bidi="zh_TW"/>
+        </w:rPr>
         <w:t>）。</w:t>
       </w:r>
     </w:p>
@@ -925,81 +1682,23 @@
         <w:spacing w:line="240" w:lineRule="auto"/>
         <w:ind w:left="720"/>
       </w:pPr>
-      <w:r/>
-      <w:r>
-        <w:t>遵行神的話語至關重要。以斯拉身為文士，研讀並遵行神的律法，並教導他人（</w:t>
-      </w:r>
-      <w:hyperlink r:id="rId65">
-        <w:r>
-          <w:rPr>
-            <w:color w:val="0000EE"/>
-            <w:u w:val="single"/>
-          </w:rPr>
-          <w:t>7:10</w:t>
-        </w:r>
-      </w:hyperlink>
-      <w:r>
-        <w:t>）。他反覆以聖經的教導來解釋自己的決策。波斯王曾指示以斯拉教導並執行摩西的律法（</w:t>
-      </w:r>
-      <w:hyperlink r:id="rId66">
-        <w:r>
-          <w:rPr>
-            <w:color w:val="0000EE"/>
-            <w:u w:val="single"/>
-          </w:rPr>
-          <w:t>7:14、</w:t>
-        </w:r>
-      </w:hyperlink>
-      <w:hyperlink r:id="rId67">
-        <w:r>
-          <w:rPr>
-            <w:color w:val="0000EE"/>
-            <w:u w:val="single"/>
-          </w:rPr>
-          <w:t>23–25</w:t>
-        </w:r>
-      </w:hyperlink>
-      <w:r>
-        <w:t>），以斯拉也忠實履行這項職責（例如</w:t>
-      </w:r>
-      <w:hyperlink r:id="rId68">
-        <w:r>
-          <w:rPr>
-            <w:color w:val="0000EE"/>
-            <w:u w:val="single"/>
-          </w:rPr>
-          <w:t>8:35</w:t>
-        </w:r>
-      </w:hyperlink>
-      <w:r>
-        <w:t>，</w:t>
-      </w:r>
-      <w:hyperlink r:id="rId69">
-        <w:r>
-          <w:rPr>
-            <w:color w:val="0000EE"/>
-            <w:u w:val="single"/>
-          </w:rPr>
-          <w:t>9:1–10:17</w:t>
-        </w:r>
-      </w:hyperlink>
-      <w:r>
-        <w:t>）。</w:t>
-      </w:r>
-    </w:p>
-    <w:p>
-      <w:pPr>
-        <w:pStyle w:val="ListNumber"/>
-        <w:spacing w:line="240" w:lineRule="auto"/>
-        <w:ind w:left="720"/>
-      </w:pPr>
-      <w:r/>
-      <w:r>
+      <w:r>
+        <w:rPr>
+          <w:lang w:val="zh_TW" w:bidi="zh_TW"/>
+        </w:rPr>
+      </w:r>
+      <w:r>
+        <w:rPr>
+          <w:lang w:val="zh_TW" w:bidi="zh_TW"/>
+        </w:rPr>
         <w:t>代禱請求神施憐憫與大能。以斯拉的認罪禱告（</w:t>
       </w:r>
       <w:hyperlink r:id="rId62">
         <w:r>
           <w:rPr>
+            <w:lang w:val="zh_TW" w:bidi="zh_TW"/>
+          </w:rPr>
+          <w:rPr>
             <w:color w:val="0000EE"/>
             <w:u w:val="single"/>
           </w:rPr>
@@ -1007,11 +1706,17 @@
         </w:r>
       </w:hyperlink>
       <w:r>
+        <w:rPr>
+          <w:lang w:val="zh_TW" w:bidi="zh_TW"/>
+        </w:rPr>
         <w:t>是謙卑尋求神恩典的典範。以斯拉知道，這些犯罪的百姓不會因為嚴厲的訓誡而被感動，於是他撕裂衣服，為全國的罪惡痛哭哀號。神大大使用他的認罪，使百姓的心被觸動，帶來了屬靈復興 （</w:t>
       </w:r>
       <w:hyperlink r:id="rId70">
         <w:r>
           <w:rPr>
+            <w:lang w:val="zh_TW" w:bidi="zh_TW"/>
+          </w:rPr>
+          <w:rPr>
             <w:color w:val="0000EE"/>
             <w:u w:val="single"/>
           </w:rPr>
@@ -1019,11 +1724,17 @@
         </w:r>
       </w:hyperlink>
       <w:r>
+        <w:rPr>
+          <w:lang w:val="zh_TW" w:bidi="zh_TW"/>
+        </w:rPr>
         <w:t>）。同樣，以斯拉曾在啟程前往耶路撒冷時禁食禱告，懇求神保護他們，免受敵人的攻擊，他深知唯有神能夠保守他們平安（</w:t>
       </w:r>
       <w:hyperlink r:id="rId71">
         <w:r>
           <w:rPr>
+            <w:lang w:val="zh_TW" w:bidi="zh_TW"/>
+          </w:rPr>
+          <w:rPr>
             <w:color w:val="0000EE"/>
             <w:u w:val="single"/>
           </w:rPr>
@@ -1033,6 +1744,9 @@
       <w:hyperlink r:id="rId72">
         <w:r>
           <w:rPr>
+            <w:lang w:val="zh_TW" w:bidi="zh_TW"/>
+          </w:rPr>
+          <w:rPr>
             <w:color w:val="0000EE"/>
             <w:u w:val="single"/>
           </w:rPr>
@@ -1040,10 +1754,21 @@
         </w:r>
       </w:hyperlink>
       <w:r>
+        <w:rPr>
+          <w:lang w:val="zh_TW" w:bidi="zh_TW"/>
+        </w:rPr>
         <w:t>。</w:t>
       </w:r>
-      <w:r/>
-      <w:r/>
+      <w:r>
+        <w:rPr>
+          <w:lang w:val="zh_TW" w:bidi="zh_TW"/>
+        </w:rPr>
+      </w:r>
+      <w:r>
+        <w:rPr>
+          <w:lang w:val="zh_TW" w:bidi="zh_TW"/>
+        </w:rPr>
+      </w:r>
     </w:p>
     <w:sectPr>
       <w:footnotePr>
@@ -2935,6 +3660,12 @@
   <w:num w:numId="13" w16cid:durableId="592781308">
     <w:abstractNumId w:val="11"/>
   </w:num>
+  <w:num w:numId="14">
+    <w:abstractNumId w:val="3"/>
+    <w:lvlOverride w:ilvl="0">
+      <w:startOverride w:val="1"/>
+    </w:lvlOverride>
+  </w:num>
   <w:numIdMacAtCleanup w:val="10"/>
 </w:numbering>
 </file>
@@ -2945,7 +3676,7 @@
     <w:rPrDefault>
       <w:rPr>
         <w:rFonts w:ascii="Times New Roman" w:eastAsia="Times New Roman" w:hAnsi="Times New Roman" w:cs="Times New Roman"/>
-        <w:lang w:val="en-US" w:eastAsia="en-US" w:bidi="ar-SA"/>
+        <w:lang w:val="zh_TW" w:eastAsia="en-US" w:bidi="ar-SA"/>
       </w:rPr>
     </w:rPrDefault>
     <w:pPrDefault/>

--- a/zht/docx/15.content.docx
+++ b/zht/docx/15.content.docx
@@ -28,19 +28,18 @@
       </w:r>
     </w:p>
     <w:p>
-      <w:pPr>
-        <w:pStyle w:val="Heading2"/>
-      </w:pPr>
-      <w:r>
-        <w:rPr>
-          <w:lang w:val="zh_TW" w:bidi="zh_TW"/>
-        </w:rPr>
-        <w:t>License Information</w:t>
-      </w:r>
-      <w:r>
-        <w:rPr>
-          <w:lang w:val="zh_TW" w:bidi="zh_TW"/>
-        </w:rPr>
+      <w:pPr/>
+      <w:r>
+        <w:rPr>
+          <w:lang w:val="zh_TW" w:bidi="zh_TW"/>
+        </w:rPr>
+      </w:r>
+      <w:r>
+        <w:rPr>
+          <w:b/>
+          <w:lang w:val="zh_TW" w:bidi="zh_TW"/>
+        </w:rPr>
+        <w:t>Aquifer Open Study Notes (Book Intros)</w:t>
       </w:r>
     </w:p>
     <w:p>
@@ -52,22 +51,9 @@
       </w:r>
       <w:r>
         <w:rPr>
-          <w:b/>
-          <w:lang w:val="zh_TW" w:bidi="zh_TW"/>
-        </w:rPr>
-        <w:t>研讀筆記 - 書籍簡介 (Tyndale)</w:t>
-      </w:r>
-      <w:r>
-        <w:rPr>
-          <w:lang w:val="zh_TW" w:bidi="zh_TW"/>
-        </w:rPr>
-        <w:t xml:space="preserve"> (Chinese (Traditional)) is based on</w:t>
-      </w:r>
-      <w:r>
-        <w:rPr>
-          <w:lang w:val="zh_TW" w:bidi="zh_TW"/>
-        </w:rPr>
-        <w:t xml:space="preserve">: </w:t>
+          <w:lang w:val="zh_TW" w:bidi="zh_TW"/>
+        </w:rPr>
+        <w:t xml:space="preserve">This work is an adaptation of </w:t>
       </w:r>
       <w:r>
         <w:rPr>
@@ -79,48 +65,19 @@
         <w:rPr>
           <w:lang w:val="zh_TW" w:bidi="zh_TW"/>
         </w:rPr>
-        <w:t xml:space="preserve">, </w:t>
-      </w:r>
-      <w:hyperlink r:id="rId13">
-        <w:r>
-          <w:rPr>
-            <w:lang w:val="zh_TW" w:bidi="zh_TW"/>
-          </w:rPr>
-          <w:rPr>
-            <w:color w:val="0000EE"/>
-            <w:u w:val="single"/>
-          </w:rPr>
-          <w:t>Tyndale House Publishers</w:t>
-        </w:r>
-      </w:hyperlink>
-      <w:r>
-        <w:rPr>
-          <w:lang w:val="zh_TW" w:bidi="zh_TW"/>
-        </w:rPr>
-        <w:t xml:space="preserve">, 2019, which is licensed under a </w:t>
-      </w:r>
-      <w:hyperlink r:id="rId14">
-        <w:r>
-          <w:rPr>
-            <w:lang w:val="zh_TW" w:bidi="zh_TW"/>
-          </w:rPr>
-          <w:rPr>
-            <w:color w:val="0000EE"/>
-            <w:u w:val="single"/>
-          </w:rPr>
-          <w:t>CC BY-SA 4.0 license</w:t>
-        </w:r>
-      </w:hyperlink>
-      <w:r>
-        <w:rPr>
-          <w:lang w:val="zh_TW" w:bidi="zh_TW"/>
-        </w:rPr>
-        <w:t>.</w:t>
-      </w:r>
-      <w:r>
-        <w:rPr>
-          <w:lang w:val="zh_TW" w:bidi="zh_TW"/>
-        </w:rPr>
+        <w:t xml:space="preserve"> © 2023 Tyndale House Publishers, licensed under the CC BY-SA 4.0 license. The adaptation, </w:t>
+      </w:r>
+      <w:r>
+        <w:rPr>
+          <w:lang w:val="zh_TW" w:bidi="zh_TW"/>
+        </w:rPr>
+        <w:t>Aquifer Open Study Notes</w:t>
+      </w:r>
+      <w:r>
+        <w:rPr>
+          <w:lang w:val="zh_TW" w:bidi="zh_TW"/>
+        </w:rPr>
+        <w:t>, was created by Mission Mutual and is also licensed under CC BY-SA 4.0.</w:t>
       </w:r>
     </w:p>
     <w:p>
@@ -134,7 +91,7 @@
         <w:rPr>
           <w:lang w:val="zh_TW" w:bidi="zh_TW"/>
         </w:rPr>
-        <w:t>This PDF version is provided under the same license.</w:t>
+        <w:t>This resource has been adapted into multiple languages, including English, Tok Pisin, Arabic (عربي), French (Français), Hindi (हिंदी), Indonesian (Bahasa Indonesia), Portuguese (Português), Russian (Русский), Spanish (Español), Swahili (Kiswahili), and Simplified Chinese (简体中文).</w:t>
       </w:r>
       <w:r>
         <w:rPr>
@@ -321,7 +278,7 @@
         </w:rPr>
         <w:t>以斯拉於公元前458年來到耶路撒冷，大約130年前，神因猶大持續犯罪而懲罰他們，差遣巴比倫人摧毀耶路撒冷，毀壞聖殿，並擄走成千上萬的人進入被擄之地（見</w:t>
       </w:r>
-      <w:hyperlink r:id="rId15">
+      <w:hyperlink r:id="rId13">
         <w:r>
           <w:rPr>
             <w:lang w:val="zh_TW" w:bidi="zh_TW"/>
@@ -339,7 +296,7 @@
         </w:rPr>
         <w:t>）。以色列人被擄巴比倫期間，他們可以建造房屋、開墾園地，並擁有一定程度的宗教自由，過著相對穩定的生活（</w:t>
       </w:r>
-      <w:hyperlink r:id="rId16">
+      <w:hyperlink r:id="rId14">
         <w:r>
           <w:rPr>
             <w:lang w:val="zh_TW" w:bidi="zh_TW"/>
@@ -357,7 +314,7 @@
         </w:rPr>
         <w:t>）。其中一些人甚至獲得了顯赫的地位（</w:t>
       </w:r>
-      <w:hyperlink r:id="rId17">
+      <w:hyperlink r:id="rId15">
         <w:r>
           <w:rPr>
             <w:lang w:val="zh_TW" w:bidi="zh_TW"/>
@@ -375,7 +332,7 @@
         </w:rPr>
         <w:t>，</w:t>
       </w:r>
-      <w:hyperlink r:id="rId18">
+      <w:hyperlink r:id="rId16">
         <w:r>
           <w:rPr>
             <w:lang w:val="zh_TW" w:bidi="zh_TW"/>
@@ -407,7 +364,7 @@
         </w:rPr>
         <w:t>神曾應許，在七十年後要帶祂的百姓歸回聖地（</w:t>
       </w:r>
-      <w:hyperlink r:id="rId19">
+      <w:hyperlink r:id="rId17">
         <w:r>
           <w:rPr>
             <w:lang w:val="zh_TW" w:bidi="zh_TW"/>
@@ -419,7 +376,7 @@
           <w:t>代下36:21；</w:t>
         </w:r>
       </w:hyperlink>
-      <w:hyperlink r:id="rId20">
+      <w:hyperlink r:id="rId18">
         <w:r>
           <w:rPr>
             <w:lang w:val="zh_TW" w:bidi="zh_TW"/>
@@ -431,7 +388,7 @@
           <w:t>耶25:12，</w:t>
         </w:r>
       </w:hyperlink>
-      <w:hyperlink r:id="rId21">
+      <w:hyperlink r:id="rId19">
         <w:r>
           <w:rPr>
             <w:lang w:val="zh_TW" w:bidi="zh_TW"/>
@@ -449,7 +406,7 @@
         </w:rPr>
         <w:t>）。大約公元前559年，波斯王子塞魯士二世征服了瑪代，並將其納入後來的波斯帝國。然後，在公元前539年，波斯人擊敗了巴比倫人，為神的應許實現鋪平道路。在公元前538年，塞魯士開始允許猶太人離開巴比倫，首批被擄歸回的人由設巴薩率領返回故土（</w:t>
       </w:r>
-      <w:hyperlink r:id="rId22">
+      <w:hyperlink r:id="rId20">
         <w:r>
           <w:rPr>
             <w:lang w:val="zh_TW" w:bidi="zh_TW"/>
@@ -481,7 +438,7 @@
         </w:rPr>
         <w:t>當以色列和猶大的百姓被擄到外邦之地時，亞述人和巴比倫人將其它被征服的民族，安置在以色列地。當歸回的猶太被擄者返回時，發現這些外邦人已經居住在他們想重新獲得和重建的土地上。這些外邦人聲稱自己敬拜與猶太人相同的神，但實際上，他們所推崇的是一種「大熔爐式」的宗教，將異教信仰與猶太教的觀念和實踐混合起來。這些外邦人希望與歸回的猶太人一同敬拜神，但猶太人認為這樣做會導致屬靈上的妥協（</w:t>
       </w:r>
-      <w:hyperlink r:id="rId23">
+      <w:hyperlink r:id="rId21">
         <w:r>
           <w:rPr>
             <w:lang w:val="zh_TW" w:bidi="zh_TW"/>
@@ -513,7 +470,7 @@
         </w:rPr>
         <w:t>幾十年後，以斯拉來到耶路撒冷，發現一些以色列人與外邦人通婚，違背了他們的信仰（</w:t>
       </w:r>
-      <w:hyperlink r:id="rId24">
+      <w:hyperlink r:id="rId22">
         <w:r>
           <w:rPr>
             <w:lang w:val="zh_TW" w:bidi="zh_TW"/>
@@ -531,7 +488,7 @@
         </w:rPr>
         <w:t>）。神明確禁止這樣的婚姻，因為這不可避免會導致接受異教信仰（</w:t>
       </w:r>
-      <w:hyperlink r:id="rId25">
+      <w:hyperlink r:id="rId23">
         <w:r>
           <w:rPr>
             <w:lang w:val="zh_TW" w:bidi="zh_TW"/>
@@ -549,7 +506,7 @@
         </w:rPr>
         <w:t>；</w:t>
       </w:r>
-      <w:hyperlink r:id="rId26">
+      <w:hyperlink r:id="rId24">
         <w:r>
           <w:rPr>
             <w:lang w:val="zh_TW" w:bidi="zh_TW"/>
@@ -567,7 +524,7 @@
         </w:rPr>
         <w:t>）。若不認罪悔改，這樣的罪必定會招致神的審判（</w:t>
       </w:r>
-      <w:hyperlink r:id="rId27">
+      <w:hyperlink r:id="rId25">
         <w:r>
           <w:rPr>
             <w:lang w:val="zh_TW" w:bidi="zh_TW"/>
@@ -579,7 +536,7 @@
           <w:t>9:13–15，</w:t>
         </w:r>
       </w:hyperlink>
-      <w:hyperlink r:id="rId28">
+      <w:hyperlink r:id="rId26">
         <w:r>
           <w:rPr>
             <w:lang w:val="zh_TW" w:bidi="zh_TW"/>
@@ -597,7 +554,7 @@
         </w:rPr>
         <w:t>）。於是，以斯拉帶領百姓與外邦人分別出來，並重新立約歸向神（</w:t>
       </w:r>
-      <w:hyperlink r:id="rId29">
+      <w:hyperlink r:id="rId27">
         <w:r>
           <w:rPr>
             <w:lang w:val="zh_TW" w:bidi="zh_TW"/>
@@ -654,7 +611,7 @@
         </w:rPr>
         <w:t>公元前538–536年。在塞魯士頒布允許猶太人返回故土的詔令後（公元前538年，</w:t>
       </w:r>
-      <w:hyperlink r:id="rId30">
+      <w:hyperlink r:id="rId28">
         <w:r>
           <w:rPr>
             <w:lang w:val="zh_TW" w:bidi="zh_TW"/>
@@ -672,7 +629,7 @@
         </w:rPr>
         <w:t>），約有 50,000名歸回者啟程前往耶路撒冷。他們在當地重建猶太群體，建立新的祭壇（</w:t>
       </w:r>
-      <w:hyperlink r:id="rId31">
+      <w:hyperlink r:id="rId29">
         <w:r>
           <w:rPr>
             <w:lang w:val="zh_TW" w:bidi="zh_TW"/>
@@ -690,7 +647,7 @@
         </w:rPr>
         <w:t>），並開始重建聖殿（</w:t>
       </w:r>
-      <w:hyperlink r:id="rId32">
+      <w:hyperlink r:id="rId30">
         <w:r>
           <w:rPr>
             <w:lang w:val="zh_TW" w:bidi="zh_TW"/>
@@ -708,7 +665,7 @@
         </w:rPr>
         <w:t>）。這些猶太人拒絕與當地的不信者聯合，以保持信仰純正。然而，當地的反對勢力很快導致重建工程停滯（</w:t>
       </w:r>
-      <w:hyperlink r:id="rId33">
+      <w:hyperlink r:id="rId31">
         <w:r>
           <w:rPr>
             <w:lang w:val="zh_TW" w:bidi="zh_TW"/>
@@ -740,7 +697,7 @@
         </w:rPr>
         <w:t>公元前520–515年。將近二十年後，神藉著先知哈該和撒迦利亞激勵祂的百姓繼續重建聖殿（</w:t>
       </w:r>
-      <w:hyperlink r:id="rId34">
+      <w:hyperlink r:id="rId32">
         <w:r>
           <w:rPr>
             <w:lang w:val="zh_TW" w:bidi="zh_TW"/>
@@ -758,7 +715,7 @@
         </w:rPr>
         <w:t>）。猶太人回應神的呼召，在波斯的支持下，在公元前515年完成聖殿的重建，此後未再受到干擾（另見</w:t>
       </w:r>
-      <w:hyperlink r:id="rId35">
+      <w:hyperlink r:id="rId33">
         <w:r>
           <w:rPr>
             <w:lang w:val="zh_TW" w:bidi="zh_TW"/>
@@ -770,7 +727,7 @@
           <w:t>該1:2–6；</w:t>
         </w:r>
       </w:hyperlink>
-      <w:hyperlink r:id="rId36">
+      <w:hyperlink r:id="rId34">
         <w:r>
           <w:rPr>
             <w:lang w:val="zh_TW" w:bidi="zh_TW"/>
@@ -782,7 +739,7 @@
           <w:t>亞4:9，</w:t>
         </w:r>
       </w:hyperlink>
-      <w:hyperlink r:id="rId37">
+      <w:hyperlink r:id="rId35">
         <w:r>
           <w:rPr>
             <w:lang w:val="zh_TW" w:bidi="zh_TW"/>
@@ -794,7 +751,7 @@
           <w:t>6:12–15，</w:t>
         </w:r>
       </w:hyperlink>
-      <w:hyperlink r:id="rId38">
+      <w:hyperlink r:id="rId36">
         <w:r>
           <w:rPr>
             <w:lang w:val="zh_TW" w:bidi="zh_TW"/>
@@ -826,7 +783,7 @@
         </w:rPr>
         <w:t>公元前486–445年。後來，猶太人在初步嘗試重建城牆時遭遇反對（</w:t>
       </w:r>
-      <w:hyperlink r:id="rId39">
+      <w:hyperlink r:id="rId37">
         <w:r>
           <w:rPr>
             <w:lang w:val="zh_TW" w:bidi="zh_TW"/>
@@ -858,7 +815,7 @@
         </w:rPr>
         <w:t>公元前458年。以斯拉前往耶路撒冷處理政府事務。他發現一些百姓未遵守摩西的律法，與不信的外族人通婚，玷污了以色列的聖潔。以斯拉為此向神祈求憐憫，並主持了正式的司法調查。許多以色列人悔改認罪，與外邦妻子離婚（</w:t>
       </w:r>
-      <w:hyperlink r:id="rId40">
+      <w:hyperlink r:id="rId38">
         <w:r>
           <w:rPr>
             <w:lang w:val="zh_TW" w:bidi="zh_TW"/>
@@ -890,7 +847,7 @@
         </w:rPr>
         <w:t>公元前445年。尼希米抵達耶路撒冷，在極大的反對和困難中，成功重建了城牆（見</w:t>
       </w:r>
-      <w:hyperlink r:id="rId41">
+      <w:hyperlink r:id="rId39">
         <w:r>
           <w:rPr>
             <w:lang w:val="zh_TW" w:bidi="zh_TW"/>
@@ -947,7 +904,7 @@
         </w:rPr>
         <w:t>有些人也認為以斯拉是歷代志的作者，因為歷代志下最後的幾節（</w:t>
       </w:r>
-      <w:hyperlink r:id="rId42">
+      <w:hyperlink r:id="rId40">
         <w:r>
           <w:rPr>
             <w:lang w:val="zh_TW" w:bidi="zh_TW"/>
@@ -965,7 +922,7 @@
         </w:rPr>
         <w:t>）與以斯拉記開頭的幾節（</w:t>
       </w:r>
-      <w:hyperlink r:id="rId43">
+      <w:hyperlink r:id="rId41">
         <w:r>
           <w:rPr>
             <w:lang w:val="zh_TW" w:bidi="zh_TW"/>
@@ -1008,7 +965,7 @@
         </w:rPr>
         <w:t>舊約大部分是用希伯來文寫成的，但以斯拉記包含兩個用亞蘭文寫的部分（</w:t>
       </w:r>
-      <w:hyperlink r:id="rId44">
+      <w:hyperlink r:id="rId42">
         <w:r>
           <w:rPr>
             <w:lang w:val="zh_TW" w:bidi="zh_TW"/>
@@ -1026,7 +983,7 @@
         </w:rPr>
         <w:t>和</w:t>
       </w:r>
-      <w:hyperlink r:id="rId45">
+      <w:hyperlink r:id="rId43">
         <w:r>
           <w:rPr>
             <w:lang w:val="zh_TW" w:bidi="zh_TW"/>
@@ -1044,7 +1001,7 @@
         </w:rPr>
         <w:t>），亞蘭文是波斯帝國的通用語言。這些部分包含六份官方文件：利宏寫給亞達薛西王的信（</w:t>
       </w:r>
-      <w:hyperlink r:id="rId46">
+      <w:hyperlink r:id="rId44">
         <w:r>
           <w:rPr>
             <w:lang w:val="zh_TW" w:bidi="zh_TW"/>
@@ -1062,7 +1019,7 @@
         </w:rPr>
         <w:t>）、亞達薛西給利宏的信（</w:t>
       </w:r>
-      <w:hyperlink r:id="rId47">
+      <w:hyperlink r:id="rId45">
         <w:r>
           <w:rPr>
             <w:lang w:val="zh_TW" w:bidi="zh_TW"/>
@@ -1080,7 +1037,7 @@
         </w:rPr>
         <w:t>）、達乃給王大流士的信（</w:t>
       </w:r>
-      <w:hyperlink r:id="rId48">
+      <w:hyperlink r:id="rId46">
         <w:r>
           <w:rPr>
             <w:lang w:val="zh_TW" w:bidi="zh_TW"/>
@@ -1098,7 +1055,7 @@
         </w:rPr>
         <w:t>）、塞魯士關於在耶路撒冷建造聖殿的詔令（</w:t>
       </w:r>
-      <w:hyperlink r:id="rId49">
+      <w:hyperlink r:id="rId47">
         <w:r>
           <w:rPr>
             <w:lang w:val="zh_TW" w:bidi="zh_TW"/>
@@ -1116,7 +1073,7 @@
         </w:rPr>
         <w:t>）、大流士給達乃的信（</w:t>
       </w:r>
-      <w:hyperlink r:id="rId50">
+      <w:hyperlink r:id="rId48">
         <w:r>
           <w:rPr>
             <w:lang w:val="zh_TW" w:bidi="zh_TW"/>
@@ -1134,7 +1091,7 @@
         </w:rPr>
         <w:t>），以及亞達薛西給以斯拉的信（</w:t>
       </w:r>
-      <w:hyperlink r:id="rId45">
+      <w:hyperlink r:id="rId43">
         <w:r>
           <w:rPr>
             <w:lang w:val="zh_TW" w:bidi="zh_TW"/>
@@ -1166,7 +1123,7 @@
         </w:rPr>
         <w:t>以斯拉記還包含幾份用希伯來文寫成的文件：塞魯士的詔令（</w:t>
       </w:r>
-      <w:hyperlink r:id="rId51">
+      <w:hyperlink r:id="rId49">
         <w:r>
           <w:rPr>
             <w:lang w:val="zh_TW" w:bidi="zh_TW"/>
@@ -1184,7 +1141,7 @@
         </w:rPr>
         <w:t>）、聖殿器皿清單（</w:t>
       </w:r>
-      <w:hyperlink r:id="rId52">
+      <w:hyperlink r:id="rId50">
         <w:r>
           <w:rPr>
             <w:lang w:val="zh_TW" w:bidi="zh_TW"/>
@@ -1202,7 +1159,7 @@
         </w:rPr>
         <w:t>）、最早返回耶路撒冷的以色列人名單（</w:t>
       </w:r>
-      <w:hyperlink r:id="rId53">
+      <w:hyperlink r:id="rId51">
         <w:r>
           <w:rPr>
             <w:lang w:val="zh_TW" w:bidi="zh_TW"/>
@@ -1220,7 +1177,7 @@
         </w:rPr>
         <w:t>）、與以斯拉一起歸回的人員名單（</w:t>
       </w:r>
-      <w:hyperlink r:id="rId54">
+      <w:hyperlink r:id="rId52">
         <w:r>
           <w:rPr>
             <w:lang w:val="zh_TW" w:bidi="zh_TW"/>
@@ -1238,7 +1195,7 @@
         </w:rPr>
         <w:t>）、以斯拉帶回耶路撒冷的財物清單（</w:t>
       </w:r>
-      <w:hyperlink r:id="rId55">
+      <w:hyperlink r:id="rId53">
         <w:r>
           <w:rPr>
             <w:lang w:val="zh_TW" w:bidi="zh_TW"/>
@@ -1256,7 +1213,7 @@
         </w:rPr>
         <w:t>），以及與外邦女子離婚的男子名單（</w:t>
       </w:r>
-      <w:hyperlink r:id="rId56">
+      <w:hyperlink r:id="rId54">
         <w:r>
           <w:rPr>
             <w:lang w:val="zh_TW" w:bidi="zh_TW"/>
@@ -1321,7 +1278,7 @@
         </w:rPr>
         <w:t>一切發生的事，都源於神對以色列歷史的主權掌管。神促使塞魯士允許猶太人被擄七十年後歸回耶路撒冷（</w:t>
       </w:r>
-      <w:hyperlink r:id="rId30">
+      <w:hyperlink r:id="rId28">
         <w:r>
           <w:rPr>
             <w:lang w:val="zh_TW" w:bidi="zh_TW"/>
@@ -1339,7 +1296,7 @@
         </w:rPr>
         <w:t>）。神也應許列國的財寶將流入耶路撒冷，以重建聖殿（</w:t>
       </w:r>
-      <w:hyperlink r:id="rId57">
+      <w:hyperlink r:id="rId55">
         <w:r>
           <w:rPr>
             <w:lang w:val="zh_TW" w:bidi="zh_TW"/>
@@ -1357,7 +1314,7 @@
         </w:rPr>
         <w:t>）；這確實發生了（</w:t>
       </w:r>
-      <w:hyperlink r:id="rId50">
+      <w:hyperlink r:id="rId48">
         <w:r>
           <w:rPr>
             <w:lang w:val="zh_TW" w:bidi="zh_TW"/>
@@ -1375,7 +1332,7 @@
         </w:rPr>
         <w:t>），因為神改變了大利烏王的心（</w:t>
       </w:r>
-      <w:hyperlink r:id="rId58">
+      <w:hyperlink r:id="rId56">
         <w:r>
           <w:rPr>
             <w:lang w:val="zh_TW" w:bidi="zh_TW"/>
@@ -1393,7 +1350,7 @@
         </w:rPr>
         <w:t>）。後來，以斯拉前往耶路撒冷時，神感動亞達薛西王，給予以斯拉所需的一切（</w:t>
       </w:r>
-      <w:hyperlink r:id="rId59">
+      <w:hyperlink r:id="rId57">
         <w:r>
           <w:rPr>
             <w:lang w:val="zh_TW" w:bidi="zh_TW"/>
@@ -1411,7 +1368,7 @@
         </w:rPr>
         <w:t>）。而且神保護猶太人，在前往耶路撒冷的途中免受攻擊（</w:t>
       </w:r>
-      <w:hyperlink r:id="rId60">
+      <w:hyperlink r:id="rId58">
         <w:r>
           <w:rPr>
             <w:lang w:val="zh_TW" w:bidi="zh_TW"/>
@@ -1429,7 +1386,7 @@
         </w:rPr>
         <w:t>、</w:t>
       </w:r>
-      <w:hyperlink r:id="rId61">
+      <w:hyperlink r:id="rId59">
         <w:r>
           <w:rPr>
             <w:lang w:val="zh_TW" w:bidi="zh_TW"/>
@@ -1447,7 +1404,7 @@
         </w:rPr>
         <w:t>）。以斯拉認識到，整個國的未來都在神的手中（</w:t>
       </w:r>
-      <w:hyperlink r:id="rId62">
+      <w:hyperlink r:id="rId60">
         <w:r>
           <w:rPr>
             <w:lang w:val="zh_TW" w:bidi="zh_TW"/>
@@ -1483,7 +1440,7 @@
         </w:rPr>
         <w:t>神的子民必須保持純潔，與這個世界的罪惡分別出來。以斯拉是亞倫後裔的祭司（</w:t>
       </w:r>
-      <w:hyperlink r:id="rId63">
+      <w:hyperlink r:id="rId61">
         <w:r>
           <w:rPr>
             <w:lang w:val="zh_TW" w:bidi="zh_TW"/>
@@ -1501,7 +1458,7 @@
         </w:rPr>
         <w:t>），他對分別為聖的信念十分堅定。早期歸回的猶太人同樣持守這一信念，拒絕與當地的異教徒合作（</w:t>
       </w:r>
-      <w:hyperlink r:id="rId33">
+      <w:hyperlink r:id="rId31">
         <w:r>
           <w:rPr>
             <w:lang w:val="zh_TW" w:bidi="zh_TW"/>
@@ -1519,7 +1476,7 @@
         </w:rPr>
         <w:t>）。雖然這導致多年的挫折與衝突，但百姓明白，他們若妥協信仰的純正性，就無法繼續作為神的子民。當以斯拉稍後抵達耶路撒冷時，他發現當地居民並未持守這一信念（</w:t>
       </w:r>
-      <w:hyperlink r:id="rId24">
+      <w:hyperlink r:id="rId22">
         <w:r>
           <w:rPr>
             <w:lang w:val="zh_TW" w:bidi="zh_TW"/>
@@ -1537,7 +1494,7 @@
         </w:rPr>
         <w:t>）。以斯拉意識到這場屬靈危機（</w:t>
       </w:r>
-      <w:hyperlink r:id="rId64">
+      <w:hyperlink r:id="rId62">
         <w:r>
           <w:rPr>
             <w:lang w:val="zh_TW" w:bidi="zh_TW"/>
@@ -1555,7 +1512,7 @@
         </w:rPr>
         <w:t>），並帶領百姓重新與神立約，使他們與異教徒分別出來（</w:t>
       </w:r>
-      <w:hyperlink r:id="rId29">
+      <w:hyperlink r:id="rId27">
         <w:r>
           <w:rPr>
             <w:lang w:val="zh_TW" w:bidi="zh_TW"/>
@@ -1591,7 +1548,7 @@
         </w:rPr>
         <w:t>遵行神的話語至關重要。以斯拉身為文士，研讀並遵行神的律法，並教導他人（</w:t>
       </w:r>
-      <w:hyperlink r:id="rId65">
+      <w:hyperlink r:id="rId63">
         <w:r>
           <w:rPr>
             <w:lang w:val="zh_TW" w:bidi="zh_TW"/>
@@ -1609,7 +1566,7 @@
         </w:rPr>
         <w:t>）。他反覆以聖經的教導來解釋自己的決策。波斯王曾指示以斯拉教導並執行摩西的律法（</w:t>
       </w:r>
-      <w:hyperlink r:id="rId66">
+      <w:hyperlink r:id="rId64">
         <w:r>
           <w:rPr>
             <w:lang w:val="zh_TW" w:bidi="zh_TW"/>
@@ -1621,7 +1578,7 @@
           <w:t>7:14、</w:t>
         </w:r>
       </w:hyperlink>
-      <w:hyperlink r:id="rId67">
+      <w:hyperlink r:id="rId65">
         <w:r>
           <w:rPr>
             <w:lang w:val="zh_TW" w:bidi="zh_TW"/>
@@ -1639,7 +1596,7 @@
         </w:rPr>
         <w:t>），以斯拉也忠實履行這項職責（例如</w:t>
       </w:r>
-      <w:hyperlink r:id="rId68">
+      <w:hyperlink r:id="rId66">
         <w:r>
           <w:rPr>
             <w:lang w:val="zh_TW" w:bidi="zh_TW"/>
@@ -1657,7 +1614,7 @@
         </w:rPr>
         <w:t>，</w:t>
       </w:r>
-      <w:hyperlink r:id="rId69">
+      <w:hyperlink r:id="rId67">
         <w:r>
           <w:rPr>
             <w:lang w:val="zh_TW" w:bidi="zh_TW"/>
@@ -1693,7 +1650,7 @@
         </w:rPr>
         <w:t>代禱請求神施憐憫與大能。以斯拉的認罪禱告（</w:t>
       </w:r>
-      <w:hyperlink r:id="rId62">
+      <w:hyperlink r:id="rId60">
         <w:r>
           <w:rPr>
             <w:lang w:val="zh_TW" w:bidi="zh_TW"/>
@@ -1711,7 +1668,7 @@
         </w:rPr>
         <w:t>是謙卑尋求神恩典的典範。以斯拉知道，這些犯罪的百姓不會因為嚴厲的訓誡而被感動，於是他撕裂衣服，為全國的罪惡痛哭哀號。神大大使用他的認罪，使百姓的心被觸動，帶來了屬靈復興 （</w:t>
       </w:r>
-      <w:hyperlink r:id="rId70">
+      <w:hyperlink r:id="rId68">
         <w:r>
           <w:rPr>
             <w:lang w:val="zh_TW" w:bidi="zh_TW"/>
@@ -1729,7 +1686,7 @@
         </w:rPr>
         <w:t>）。同樣，以斯拉曾在啟程前往耶路撒冷時禁食禱告，懇求神保護他們，免受敵人的攻擊，他深知唯有神能夠保守他們平安（</w:t>
       </w:r>
-      <w:hyperlink r:id="rId71">
+      <w:hyperlink r:id="rId69">
         <w:r>
           <w:rPr>
             <w:lang w:val="zh_TW" w:bidi="zh_TW"/>
@@ -1741,7 +1698,7 @@
           <w:t>8:21–23、</w:t>
         </w:r>
       </w:hyperlink>
-      <w:hyperlink r:id="rId72">
+      <w:hyperlink r:id="rId70">
         <w:r>
           <w:rPr>
             <w:lang w:val="zh_TW" w:bidi="zh_TW"/>

--- a/zht/docx/15.content.docx
+++ b/zht/docx/15.content.docx
@@ -150,26 +150,6 @@
           <w:lang w:val="zh_TW" w:bidi="zh_TW"/>
         </w:rPr>
         <w:t>EZR</w:t>
-      </w:r>
-      <w:r>
-        <w:rPr>
-          <w:lang w:val="zh_TW" w:bidi="zh_TW"/>
-        </w:rPr>
-      </w:r>
-    </w:p>
-    <w:p>
-      <w:pPr/>
-      <w:r>
-        <w:rPr>
-          <w:lang w:val="zh_TW" w:bidi="zh_TW"/>
-        </w:rPr>
-      </w:r>
-      <w:r>
-        <w:rPr>
-          <w:i/>
-          <w:lang w:val="zh_TW" w:bidi="zh_TW"/>
-        </w:rPr>
-        <w:t>以斯拉記</w:t>
       </w:r>
       <w:r>
         <w:rPr>
